--- a/Course3 - Implements Spring Framework and Boot using Devops Style/Day 1 - Spring Framework and Spring boot 13 - Jun 2025.docx
+++ b/Course3 - Implements Spring Framework and Boot using Devops Style/Day 1 - Spring Framework and Spring boot 13 - Jun 2025.docx
@@ -70,7 +70,7 @@
           </mc:Choice>
           <mc:Fallback>
             <w:pict>
-              <v:shapetype w14:anchorId="69850095" id="_x0000_t32" coordsize="21600,21600" o:spt="32" o:oned="t" path="m,l21600,21600e" filled="f">
+              <v:shapetype w14:anchorId="53BCB849" id="_x0000_t32" coordsize="21600,21600" o:spt="32" o:oned="t" path="m,l21600,21600e" filled="f">
                 <v:path arrowok="t" fillok="f" o:connecttype="none"/>
                 <o:lock v:ext="edit" shapetype="t"/>
               </v:shapetype>
@@ -142,7 +142,7 @@
           </mc:Choice>
           <mc:Fallback>
             <w:pict>
-              <v:shape w14:anchorId="5AD7B24D" id="Straight Arrow Connector 2" o:spid="_x0000_s1026" type="#_x0000_t32" style="position:absolute;margin-left:190.5pt;margin-top:16pt;width:1pt;height:56pt;flip:x y;z-index:251660288;visibility:visible;mso-wrap-style:square;mso-wrap-distance-left:9pt;mso-wrap-distance-top:0;mso-wrap-distance-right:9pt;mso-wrap-distance-bottom:0;mso-position-horizontal:absolute;mso-position-horizontal-relative:text;mso-position-vertical:absolute;mso-position-vertical-relative:text" o:gfxdata="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" strokecolor="#4472c4 [3204]" strokeweight=".5pt">
+              <v:shape w14:anchorId="60AB0CDE" id="Straight Arrow Connector 2" o:spid="_x0000_s1026" type="#_x0000_t32" style="position:absolute;margin-left:190.5pt;margin-top:16pt;width:1pt;height:56pt;flip:x y;z-index:251660288;visibility:visible;mso-wrap-style:square;mso-wrap-distance-left:9pt;mso-wrap-distance-top:0;mso-wrap-distance-right:9pt;mso-wrap-distance-bottom:0;mso-position-horizontal:absolute;mso-position-horizontal-relative:text;mso-position-vertical:absolute;mso-position-vertical-relative:text" o:gfxdata="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" strokecolor="#4472c4 [3204]" strokeweight=".5pt">
                 <v:stroke endarrow="block" joinstyle="miter"/>
               </v:shape>
             </w:pict>
@@ -210,7 +210,7 @@
           </mc:Choice>
           <mc:Fallback>
             <w:pict>
-              <v:shape w14:anchorId="140C2279" id="Straight Arrow Connector 1" o:spid="_x0000_s1026" type="#_x0000_t32" style="position:absolute;margin-left:44pt;margin-top:17.5pt;width:139.5pt;height:34.5pt;flip:y;z-index:251659264;visibility:visible;mso-wrap-style:square;mso-wrap-distance-left:9pt;mso-wrap-distance-top:0;mso-wrap-distance-right:9pt;mso-wrap-distance-bottom:0;mso-position-horizontal:absolute;mso-position-horizontal-relative:text;mso-position-vertical:absolute;mso-position-vertical-relative:text" o:gfxdata="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" strokecolor="#4472c4 [3204]" strokeweight=".5pt">
+              <v:shape w14:anchorId="0156F6EE" id="Straight Arrow Connector 1" o:spid="_x0000_s1026" type="#_x0000_t32" style="position:absolute;margin-left:44pt;margin-top:17.5pt;width:139.5pt;height:34.5pt;flip:y;z-index:251659264;visibility:visible;mso-wrap-style:square;mso-wrap-distance-left:9pt;mso-wrap-distance-top:0;mso-wrap-distance-right:9pt;mso-wrap-distance-bottom:0;mso-position-horizontal:absolute;mso-position-horizontal-relative:text;mso-position-vertical:absolute;mso-position-vertical-relative:text" o:gfxdata="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" strokecolor="#4472c4 [3204]" strokeweight=".5pt">
                 <v:stroke endarrow="block" joinstyle="miter"/>
               </v:shape>
             </w:pict>
@@ -327,6 +327,7 @@
           <w:szCs w:val="28"/>
         </w:rPr>
       </w:pPr>
+      <w:proofErr w:type="spellStart"/>
       <w:r>
         <w:rPr>
           <w:sz w:val="28"/>
@@ -334,35 +335,44 @@
         </w:rPr>
         <w:t>JavaSE</w:t>
       </w:r>
-      <w:r>
-        <w:rPr>
-          <w:sz w:val="28"/>
-          <w:szCs w:val="28"/>
-        </w:rPr>
-        <w:tab/>
-      </w:r>
-      <w:r>
-        <w:rPr>
-          <w:sz w:val="28"/>
-          <w:szCs w:val="28"/>
-        </w:rPr>
-        <w:tab/>
-      </w:r>
-      <w:r>
-        <w:rPr>
-          <w:sz w:val="28"/>
-          <w:szCs w:val="28"/>
-        </w:rPr>
-        <w:tab/>
-      </w:r>
-      <w:r>
-        <w:rPr>
-          <w:sz w:val="28"/>
-          <w:szCs w:val="28"/>
-        </w:rPr>
-        <w:tab/>
+      <w:proofErr w:type="spellEnd"/>
+      <w:r>
+        <w:rPr>
+          <w:sz w:val="28"/>
+          <w:szCs w:val="28"/>
+        </w:rPr>
+        <w:tab/>
+      </w:r>
+      <w:r>
+        <w:rPr>
+          <w:sz w:val="28"/>
+          <w:szCs w:val="28"/>
+        </w:rPr>
+        <w:tab/>
+      </w:r>
+      <w:r>
+        <w:rPr>
+          <w:sz w:val="28"/>
+          <w:szCs w:val="28"/>
+        </w:rPr>
+        <w:tab/>
+      </w:r>
+      <w:r>
+        <w:rPr>
+          <w:sz w:val="28"/>
+          <w:szCs w:val="28"/>
+        </w:rPr>
+        <w:tab/>
+      </w:r>
+      <w:proofErr w:type="spellStart"/>
+      <w:r>
+        <w:rPr>
+          <w:sz w:val="28"/>
+          <w:szCs w:val="28"/>
+        </w:rPr>
         <w:t>JavaEE</w:t>
       </w:r>
+      <w:proofErr w:type="spellEnd"/>
       <w:r>
         <w:rPr>
           <w:sz w:val="28"/>
@@ -429,12 +439,21 @@
         </w:rPr>
         <w:tab/>
       </w:r>
-      <w:r>
-        <w:rPr>
-          <w:sz w:val="28"/>
-          <w:szCs w:val="28"/>
-        </w:rPr>
-        <w:t xml:space="preserve">JEE  (Java Enterprise Edition) </w:t>
+      <w:proofErr w:type="gramStart"/>
+      <w:r>
+        <w:rPr>
+          <w:sz w:val="28"/>
+          <w:szCs w:val="28"/>
+        </w:rPr>
+        <w:t>JEE  (</w:t>
+      </w:r>
+      <w:proofErr w:type="gramEnd"/>
+      <w:r>
+        <w:rPr>
+          <w:sz w:val="28"/>
+          <w:szCs w:val="28"/>
+        </w:rPr>
+        <w:t xml:space="preserve">Java Enterprise Edition) </w:t>
       </w:r>
       <w:r>
         <w:rPr>
@@ -504,12 +523,21 @@
           <w:szCs w:val="28"/>
         </w:rPr>
       </w:pPr>
-      <w:r>
-        <w:rPr>
-          <w:sz w:val="28"/>
-          <w:szCs w:val="28"/>
-        </w:rPr>
-        <w:t xml:space="preserve">Multi threading </w:t>
+      <w:proofErr w:type="spellStart"/>
+      <w:r>
+        <w:rPr>
+          <w:sz w:val="28"/>
+          <w:szCs w:val="28"/>
+        </w:rPr>
+        <w:t>Multi threading</w:t>
+      </w:r>
+      <w:proofErr w:type="spellEnd"/>
+      <w:r>
+        <w:rPr>
+          <w:sz w:val="28"/>
+          <w:szCs w:val="28"/>
+        </w:rPr>
+        <w:t xml:space="preserve"> </w:t>
       </w:r>
     </w:p>
     <w:p>
@@ -711,13 +739,31 @@
           <w:szCs w:val="28"/>
         </w:rPr>
       </w:pPr>
+      <w:proofErr w:type="spellStart"/>
+      <w:proofErr w:type="gramStart"/>
       <w:r>
         <w:rPr>
           <w:sz w:val="28"/>
           <w:szCs w:val="28"/>
         </w:rPr>
         <w:lastRenderedPageBreak/>
-        <w:t xml:space="preserve">JavaEE : Which help to create Web Application. </w:t>
+        <w:t>JavaEE</w:t>
+      </w:r>
+      <w:proofErr w:type="spellEnd"/>
+      <w:r>
+        <w:rPr>
+          <w:sz w:val="28"/>
+          <w:szCs w:val="28"/>
+        </w:rPr>
+        <w:t xml:space="preserve"> :</w:t>
+      </w:r>
+      <w:proofErr w:type="gramEnd"/>
+      <w:r>
+        <w:rPr>
+          <w:sz w:val="28"/>
+          <w:szCs w:val="28"/>
+        </w:rPr>
+        <w:t xml:space="preserve"> Which help to create Web Application. </w:t>
       </w:r>
     </w:p>
     <w:p>
@@ -816,8 +862,17 @@
           <w:szCs w:val="28"/>
         </w:rPr>
         <w:tab/>
-        <w:t>request (http/https)-------</w:t>
-      </w:r>
+        <w:t>request (http/</w:t>
+      </w:r>
+      <w:proofErr w:type="gramStart"/>
+      <w:r>
+        <w:rPr>
+          <w:sz w:val="28"/>
+          <w:szCs w:val="28"/>
+        </w:rPr>
+        <w:t>https)-------</w:t>
+      </w:r>
+      <w:proofErr w:type="gramEnd"/>
       <w:r>
         <w:rPr>
           <w:sz w:val="28"/>
@@ -1176,7 +1231,23 @@
           <w:sz w:val="28"/>
           <w:szCs w:val="28"/>
         </w:rPr>
-        <w:t xml:space="preserve"> (Client Side JS file)</w:t>
+        <w:t xml:space="preserve"> (</w:t>
+      </w:r>
+      <w:proofErr w:type="gramStart"/>
+      <w:r>
+        <w:rPr>
+          <w:sz w:val="28"/>
+          <w:szCs w:val="28"/>
+        </w:rPr>
+        <w:t>Client Side</w:t>
+      </w:r>
+      <w:proofErr w:type="gramEnd"/>
+      <w:r>
+        <w:rPr>
+          <w:sz w:val="28"/>
+          <w:szCs w:val="28"/>
+        </w:rPr>
+        <w:t xml:space="preserve"> JS file)</w:t>
       </w:r>
       <w:r>
         <w:rPr>
@@ -1483,7 +1554,22 @@
           <w:szCs w:val="28"/>
         </w:rPr>
         <w:tab/>
-        <w:t xml:space="preserve">Php </w:t>
+      </w:r>
+      <w:proofErr w:type="spellStart"/>
+      <w:r>
+        <w:rPr>
+          <w:sz w:val="28"/>
+          <w:szCs w:val="28"/>
+        </w:rPr>
+        <w:t>Php</w:t>
+      </w:r>
+      <w:proofErr w:type="spellEnd"/>
+      <w:r>
+        <w:rPr>
+          <w:sz w:val="28"/>
+          <w:szCs w:val="28"/>
+        </w:rPr>
+        <w:t xml:space="preserve"> </w:t>
       </w:r>
     </w:p>
     <w:p>
@@ -1794,59 +1880,46 @@
           <w:szCs w:val="28"/>
         </w:rPr>
       </w:pPr>
-      <w:r>
-        <w:rPr>
-          <w:sz w:val="28"/>
-          <w:szCs w:val="28"/>
-        </w:rPr>
-        <w:t xml:space="preserve">Server : Application point of view. Server are mainly divided into 2 types. </w:t>
-      </w:r>
-    </w:p>
-    <w:p>
-      <w:pPr>
-        <w:rPr>
-          <w:sz w:val="28"/>
-          <w:szCs w:val="28"/>
-        </w:rPr>
-      </w:pPr>
-      <w:r>
-        <w:rPr>
-          <w:sz w:val="28"/>
-          <w:szCs w:val="28"/>
-        </w:rPr>
-        <w:t xml:space="preserve">Web Server:  Tomcat (Apache ) </w:t>
-      </w:r>
-    </w:p>
-    <w:p>
-      <w:pPr>
-        <w:rPr>
-          <w:sz w:val="28"/>
-          <w:szCs w:val="28"/>
-        </w:rPr>
-      </w:pPr>
-      <w:r>
-        <w:rPr>
-          <w:sz w:val="28"/>
-          <w:szCs w:val="28"/>
-        </w:rPr>
-        <w:t xml:space="preserve">Application Server: Web Logic, JBoss, Glash fish, WAS etc. </w:t>
-      </w:r>
-    </w:p>
-    <w:p>
-      <w:pPr>
-        <w:rPr>
-          <w:sz w:val="28"/>
-          <w:szCs w:val="28"/>
-        </w:rPr>
-      </w:pPr>
-    </w:p>
-    <w:p>
-      <w:pPr>
-        <w:rPr>
-          <w:sz w:val="28"/>
-          <w:szCs w:val="28"/>
-        </w:rPr>
-      </w:pPr>
+      <w:proofErr w:type="gramStart"/>
+      <w:r>
+        <w:rPr>
+          <w:sz w:val="28"/>
+          <w:szCs w:val="28"/>
+        </w:rPr>
+        <w:t>Server :</w:t>
+      </w:r>
+      <w:proofErr w:type="gramEnd"/>
+      <w:r>
+        <w:rPr>
+          <w:sz w:val="28"/>
+          <w:szCs w:val="28"/>
+        </w:rPr>
+        <w:t xml:space="preserve"> Application point of view. Server are mainly divided into 2 types. </w:t>
+      </w:r>
+    </w:p>
+    <w:p>
+      <w:pPr>
+        <w:rPr>
+          <w:sz w:val="28"/>
+          <w:szCs w:val="28"/>
+        </w:rPr>
+      </w:pPr>
+      <w:r>
+        <w:rPr>
+          <w:sz w:val="28"/>
+          <w:szCs w:val="28"/>
+        </w:rPr>
+        <w:t>Web Server:  Tomcat (</w:t>
+      </w:r>
+      <w:proofErr w:type="gramStart"/>
+      <w:r>
+        <w:rPr>
+          <w:sz w:val="28"/>
+          <w:szCs w:val="28"/>
+        </w:rPr>
+        <w:t>Apache )</w:t>
+      </w:r>
+      <w:proofErr w:type="gramEnd"/>
       <w:r>
         <w:rPr>
           <w:sz w:val="28"/>
@@ -1854,6 +1927,469 @@
         </w:rPr>
         <w:t xml:space="preserve"> </w:t>
       </w:r>
+    </w:p>
+    <w:p>
+      <w:pPr>
+        <w:rPr>
+          <w:sz w:val="28"/>
+          <w:szCs w:val="28"/>
+        </w:rPr>
+      </w:pPr>
+      <w:r>
+        <w:rPr>
+          <w:sz w:val="28"/>
+          <w:szCs w:val="28"/>
+        </w:rPr>
+        <w:t xml:space="preserve">Application Server: Web Logic, JBoss, </w:t>
+      </w:r>
+      <w:proofErr w:type="spellStart"/>
+      <w:r>
+        <w:rPr>
+          <w:sz w:val="28"/>
+          <w:szCs w:val="28"/>
+        </w:rPr>
+        <w:t>Glash</w:t>
+      </w:r>
+      <w:proofErr w:type="spellEnd"/>
+      <w:r>
+        <w:rPr>
+          <w:sz w:val="28"/>
+          <w:szCs w:val="28"/>
+        </w:rPr>
+        <w:t xml:space="preserve"> fish, WAS etc. </w:t>
+      </w:r>
+    </w:p>
+    <w:p>
+      <w:pPr>
+        <w:rPr>
+          <w:sz w:val="28"/>
+          <w:szCs w:val="28"/>
+        </w:rPr>
+      </w:pPr>
+    </w:p>
+    <w:p>
+      <w:pPr>
+        <w:rPr>
+          <w:sz w:val="28"/>
+          <w:szCs w:val="28"/>
+        </w:rPr>
+      </w:pPr>
+      <w:r>
+        <w:rPr>
+          <w:sz w:val="28"/>
+          <w:szCs w:val="28"/>
+        </w:rPr>
+        <w:t xml:space="preserve"> </w:t>
+      </w:r>
+      <w:proofErr w:type="gramStart"/>
+      <w:r>
+        <w:rPr>
+          <w:sz w:val="28"/>
+          <w:szCs w:val="28"/>
+        </w:rPr>
+        <w:t>Servlet :</w:t>
+      </w:r>
+      <w:proofErr w:type="gramEnd"/>
+      <w:r>
+        <w:rPr>
+          <w:sz w:val="28"/>
+          <w:szCs w:val="28"/>
+        </w:rPr>
+        <w:t xml:space="preserve"> Servlet is normal Java program which help to create dynamic web page on server. </w:t>
+      </w:r>
+    </w:p>
+    <w:p>
+      <w:pPr>
+        <w:rPr>
+          <w:sz w:val="28"/>
+          <w:szCs w:val="28"/>
+        </w:rPr>
+      </w:pPr>
+      <w:r>
+        <w:rPr>
+          <w:sz w:val="28"/>
+          <w:szCs w:val="28"/>
+        </w:rPr>
+        <w:t xml:space="preserve">Types of </w:t>
+      </w:r>
+      <w:proofErr w:type="gramStart"/>
+      <w:r>
+        <w:rPr>
+          <w:sz w:val="28"/>
+          <w:szCs w:val="28"/>
+        </w:rPr>
+        <w:t>Servlet :</w:t>
+      </w:r>
+      <w:proofErr w:type="gramEnd"/>
+      <w:r>
+        <w:rPr>
+          <w:sz w:val="28"/>
+          <w:szCs w:val="28"/>
+        </w:rPr>
+        <w:tab/>
+      </w:r>
+      <w:r>
+        <w:rPr>
+          <w:sz w:val="28"/>
+          <w:szCs w:val="28"/>
+        </w:rPr>
+        <w:tab/>
+        <w:t xml:space="preserve">Servlet interface, class </w:t>
+      </w:r>
+      <w:proofErr w:type="spellStart"/>
+      <w:r>
+        <w:rPr>
+          <w:sz w:val="28"/>
+          <w:szCs w:val="28"/>
+        </w:rPr>
+        <w:t>GenericServlet</w:t>
+      </w:r>
+      <w:proofErr w:type="spellEnd"/>
+      <w:r>
+        <w:rPr>
+          <w:sz w:val="28"/>
+          <w:szCs w:val="28"/>
+        </w:rPr>
+        <w:t xml:space="preserve"> and </w:t>
+      </w:r>
+      <w:proofErr w:type="spellStart"/>
+      <w:r>
+        <w:rPr>
+          <w:sz w:val="28"/>
+          <w:szCs w:val="28"/>
+        </w:rPr>
+        <w:t>HttpServlet</w:t>
+      </w:r>
+      <w:proofErr w:type="spellEnd"/>
+      <w:r>
+        <w:rPr>
+          <w:sz w:val="28"/>
+          <w:szCs w:val="28"/>
+        </w:rPr>
+        <w:t xml:space="preserve"> </w:t>
+      </w:r>
+    </w:p>
+    <w:p>
+      <w:pPr>
+        <w:rPr>
+          <w:sz w:val="28"/>
+          <w:szCs w:val="28"/>
+        </w:rPr>
+      </w:pPr>
+      <w:r>
+        <w:rPr>
+          <w:sz w:val="28"/>
+          <w:szCs w:val="28"/>
+        </w:rPr>
+        <w:t xml:space="preserve">Life cycle servlet methods are </w:t>
+      </w:r>
+      <w:proofErr w:type="spellStart"/>
+      <w:r>
+        <w:rPr>
+          <w:sz w:val="28"/>
+          <w:szCs w:val="28"/>
+        </w:rPr>
+        <w:t>init</w:t>
+      </w:r>
+      <w:proofErr w:type="spellEnd"/>
+      <w:r>
+        <w:rPr>
+          <w:sz w:val="28"/>
+          <w:szCs w:val="28"/>
+        </w:rPr>
+        <w:t xml:space="preserve">, service and destroy </w:t>
+      </w:r>
+    </w:p>
+    <w:p>
+      <w:pPr>
+        <w:rPr>
+          <w:sz w:val="28"/>
+          <w:szCs w:val="28"/>
+        </w:rPr>
+      </w:pPr>
+      <w:r>
+        <w:rPr>
+          <w:sz w:val="28"/>
+          <w:szCs w:val="28"/>
+        </w:rPr>
+        <w:t xml:space="preserve">Http Protocol methods are </w:t>
+      </w:r>
+      <w:proofErr w:type="spellStart"/>
+      <w:r>
+        <w:rPr>
+          <w:sz w:val="28"/>
+          <w:szCs w:val="28"/>
+        </w:rPr>
+        <w:t>doGet</w:t>
+      </w:r>
+      <w:proofErr w:type="spellEnd"/>
+      <w:r>
+        <w:rPr>
+          <w:sz w:val="28"/>
+          <w:szCs w:val="28"/>
+        </w:rPr>
+        <w:t xml:space="preserve">, </w:t>
+      </w:r>
+      <w:proofErr w:type="spellStart"/>
+      <w:r>
+        <w:rPr>
+          <w:sz w:val="28"/>
+          <w:szCs w:val="28"/>
+        </w:rPr>
+        <w:t>doPost</w:t>
+      </w:r>
+      <w:proofErr w:type="spellEnd"/>
+      <w:r>
+        <w:rPr>
+          <w:sz w:val="28"/>
+          <w:szCs w:val="28"/>
+        </w:rPr>
+        <w:t xml:space="preserve">, </w:t>
+      </w:r>
+      <w:proofErr w:type="spellStart"/>
+      <w:r>
+        <w:rPr>
+          <w:sz w:val="28"/>
+          <w:szCs w:val="28"/>
+        </w:rPr>
+        <w:t>doPut</w:t>
+      </w:r>
+      <w:proofErr w:type="spellEnd"/>
+      <w:r>
+        <w:rPr>
+          <w:sz w:val="28"/>
+          <w:szCs w:val="28"/>
+        </w:rPr>
+        <w:t xml:space="preserve">, </w:t>
+      </w:r>
+      <w:proofErr w:type="spellStart"/>
+      <w:r>
+        <w:rPr>
+          <w:sz w:val="28"/>
+          <w:szCs w:val="28"/>
+        </w:rPr>
+        <w:t>doDelete</w:t>
+      </w:r>
+      <w:proofErr w:type="spellEnd"/>
+      <w:r>
+        <w:rPr>
+          <w:sz w:val="28"/>
+          <w:szCs w:val="28"/>
+        </w:rPr>
+        <w:t xml:space="preserve"> </w:t>
+      </w:r>
+    </w:p>
+    <w:p>
+      <w:pPr>
+        <w:rPr>
+          <w:sz w:val="28"/>
+          <w:szCs w:val="28"/>
+        </w:rPr>
+      </w:pPr>
+      <w:r>
+        <w:rPr>
+          <w:sz w:val="28"/>
+          <w:szCs w:val="28"/>
+        </w:rPr>
+        <w:t xml:space="preserve">class </w:t>
+      </w:r>
+      <w:proofErr w:type="spellStart"/>
+      <w:r>
+        <w:rPr>
+          <w:sz w:val="28"/>
+          <w:szCs w:val="28"/>
+        </w:rPr>
+        <w:t>MyServlet</w:t>
+      </w:r>
+      <w:proofErr w:type="spellEnd"/>
+      <w:r>
+        <w:rPr>
+          <w:sz w:val="28"/>
+          <w:szCs w:val="28"/>
+        </w:rPr>
+        <w:t xml:space="preserve"> extends </w:t>
+      </w:r>
+      <w:proofErr w:type="spellStart"/>
+      <w:r>
+        <w:rPr>
+          <w:sz w:val="28"/>
+          <w:szCs w:val="28"/>
+        </w:rPr>
+        <w:t>HttpServlet</w:t>
+      </w:r>
+      <w:proofErr w:type="spellEnd"/>
+      <w:r>
+        <w:rPr>
+          <w:sz w:val="28"/>
+          <w:szCs w:val="28"/>
+        </w:rPr>
+        <w:t xml:space="preserve"> {</w:t>
+      </w:r>
+    </w:p>
+    <w:p>
+      <w:pPr>
+        <w:rPr>
+          <w:sz w:val="28"/>
+          <w:szCs w:val="28"/>
+        </w:rPr>
+      </w:pPr>
+      <w:r>
+        <w:rPr>
+          <w:sz w:val="28"/>
+          <w:szCs w:val="28"/>
+        </w:rPr>
+        <w:tab/>
+      </w:r>
+      <w:r>
+        <w:rPr>
+          <w:sz w:val="28"/>
+          <w:szCs w:val="28"/>
+        </w:rPr>
+        <w:tab/>
+        <w:t xml:space="preserve">public void </w:t>
+      </w:r>
+      <w:proofErr w:type="spellStart"/>
+      <w:r>
+        <w:rPr>
+          <w:sz w:val="28"/>
+          <w:szCs w:val="28"/>
+        </w:rPr>
+        <w:t>doGet</w:t>
+      </w:r>
+      <w:proofErr w:type="spellEnd"/>
+      <w:r>
+        <w:rPr>
+          <w:sz w:val="28"/>
+          <w:szCs w:val="28"/>
+        </w:rPr>
+        <w:t>(</w:t>
+      </w:r>
+      <w:proofErr w:type="spellStart"/>
+      <w:proofErr w:type="gramStart"/>
+      <w:r>
+        <w:rPr>
+          <w:sz w:val="28"/>
+          <w:szCs w:val="28"/>
+        </w:rPr>
+        <w:t>request,response</w:t>
+      </w:r>
+      <w:proofErr w:type="spellEnd"/>
+      <w:r>
+        <w:rPr>
+          <w:sz w:val="28"/>
+          <w:szCs w:val="28"/>
+        </w:rPr>
+        <w:t>){</w:t>
+      </w:r>
+      <w:proofErr w:type="gramEnd"/>
+    </w:p>
+    <w:p>
+      <w:pPr>
+        <w:rPr>
+          <w:sz w:val="28"/>
+          <w:szCs w:val="28"/>
+        </w:rPr>
+      </w:pPr>
+    </w:p>
+    <w:p>
+      <w:pPr>
+        <w:ind w:left="720" w:firstLine="720"/>
+        <w:rPr>
+          <w:sz w:val="28"/>
+          <w:szCs w:val="28"/>
+        </w:rPr>
+      </w:pPr>
+      <w:r>
+        <w:rPr>
+          <w:sz w:val="28"/>
+          <w:szCs w:val="28"/>
+        </w:rPr>
+        <w:t>}</w:t>
+      </w:r>
+    </w:p>
+    <w:p>
+      <w:pPr>
+        <w:rPr>
+          <w:sz w:val="28"/>
+          <w:szCs w:val="28"/>
+        </w:rPr>
+      </w:pPr>
+      <w:r>
+        <w:rPr>
+          <w:sz w:val="28"/>
+          <w:szCs w:val="28"/>
+        </w:rPr>
+        <w:t>}</w:t>
+      </w:r>
+    </w:p>
+    <w:p>
+      <w:pPr>
+        <w:rPr>
+          <w:sz w:val="28"/>
+          <w:szCs w:val="28"/>
+        </w:rPr>
+      </w:pPr>
+    </w:p>
+    <w:p>
+      <w:pPr>
+        <w:rPr>
+          <w:b/>
+          <w:bCs/>
+          <w:sz w:val="28"/>
+          <w:szCs w:val="28"/>
+        </w:rPr>
+      </w:pPr>
+      <w:proofErr w:type="gramStart"/>
+      <w:r>
+        <w:rPr>
+          <w:b/>
+          <w:bCs/>
+          <w:sz w:val="28"/>
+          <w:szCs w:val="28"/>
+        </w:rPr>
+        <w:t>MVC :</w:t>
+      </w:r>
+      <w:proofErr w:type="gramEnd"/>
+    </w:p>
+    <w:p>
+      <w:pPr>
+        <w:rPr>
+          <w:sz w:val="28"/>
+          <w:szCs w:val="28"/>
+        </w:rPr>
+      </w:pPr>
+    </w:p>
+    <w:p>
+      <w:pPr>
+        <w:rPr>
+          <w:sz w:val="28"/>
+          <w:szCs w:val="28"/>
+        </w:rPr>
+      </w:pPr>
+    </w:p>
+    <w:p>
+      <w:pPr>
+        <w:rPr>
+          <w:sz w:val="28"/>
+          <w:szCs w:val="28"/>
+        </w:rPr>
+      </w:pPr>
+    </w:p>
+    <w:p>
+      <w:pPr>
+        <w:rPr>
+          <w:sz w:val="28"/>
+          <w:szCs w:val="28"/>
+        </w:rPr>
+      </w:pPr>
+    </w:p>
+    <w:p>
+      <w:pPr>
+        <w:rPr>
+          <w:sz w:val="28"/>
+          <w:szCs w:val="28"/>
+        </w:rPr>
+      </w:pPr>
     </w:p>
     <w:p>
       <w:pPr>

--- a/Course3 - Implements Spring Framework and Boot using Devops Style/Day 1 - Spring Framework and Spring boot 13 - Jun 2025.docx
+++ b/Course3 - Implements Spring Framework and Boot using Devops Style/Day 1 - Spring Framework and Spring boot 13 - Jun 2025.docx
@@ -70,7 +70,7 @@
           </mc:Choice>
           <mc:Fallback>
             <w:pict>
-              <v:shapetype w14:anchorId="53BCB849" id="_x0000_t32" coordsize="21600,21600" o:spt="32" o:oned="t" path="m,l21600,21600e" filled="f">
+              <v:shapetype w14:anchorId="18978B3F" id="_x0000_t32" coordsize="21600,21600" o:spt="32" o:oned="t" path="m,l21600,21600e" filled="f">
                 <v:path arrowok="t" fillok="f" o:connecttype="none"/>
                 <o:lock v:ext="edit" shapetype="t"/>
               </v:shapetype>
@@ -142,7 +142,7 @@
           </mc:Choice>
           <mc:Fallback>
             <w:pict>
-              <v:shape w14:anchorId="60AB0CDE" id="Straight Arrow Connector 2" o:spid="_x0000_s1026" type="#_x0000_t32" style="position:absolute;margin-left:190.5pt;margin-top:16pt;width:1pt;height:56pt;flip:x y;z-index:251660288;visibility:visible;mso-wrap-style:square;mso-wrap-distance-left:9pt;mso-wrap-distance-top:0;mso-wrap-distance-right:9pt;mso-wrap-distance-bottom:0;mso-position-horizontal:absolute;mso-position-horizontal-relative:text;mso-position-vertical:absolute;mso-position-vertical-relative:text" o:gfxdata="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" strokecolor="#4472c4 [3204]" strokeweight=".5pt">
+              <v:shape w14:anchorId="310D3490" id="Straight Arrow Connector 2" o:spid="_x0000_s1026" type="#_x0000_t32" style="position:absolute;margin-left:190.5pt;margin-top:16pt;width:1pt;height:56pt;flip:x y;z-index:251660288;visibility:visible;mso-wrap-style:square;mso-wrap-distance-left:9pt;mso-wrap-distance-top:0;mso-wrap-distance-right:9pt;mso-wrap-distance-bottom:0;mso-position-horizontal:absolute;mso-position-horizontal-relative:text;mso-position-vertical:absolute;mso-position-vertical-relative:text" o:gfxdata="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" strokecolor="#4472c4 [3204]" strokeweight=".5pt">
                 <v:stroke endarrow="block" joinstyle="miter"/>
               </v:shape>
             </w:pict>
@@ -210,7 +210,7 @@
           </mc:Choice>
           <mc:Fallback>
             <w:pict>
-              <v:shape w14:anchorId="0156F6EE" id="Straight Arrow Connector 1" o:spid="_x0000_s1026" type="#_x0000_t32" style="position:absolute;margin-left:44pt;margin-top:17.5pt;width:139.5pt;height:34.5pt;flip:y;z-index:251659264;visibility:visible;mso-wrap-style:square;mso-wrap-distance-left:9pt;mso-wrap-distance-top:0;mso-wrap-distance-right:9pt;mso-wrap-distance-bottom:0;mso-position-horizontal:absolute;mso-position-horizontal-relative:text;mso-position-vertical:absolute;mso-position-vertical-relative:text" o:gfxdata="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" strokecolor="#4472c4 [3204]" strokeweight=".5pt">
+              <v:shape w14:anchorId="04A6C637" id="Straight Arrow Connector 1" o:spid="_x0000_s1026" type="#_x0000_t32" style="position:absolute;margin-left:44pt;margin-top:17.5pt;width:139.5pt;height:34.5pt;flip:y;z-index:251659264;visibility:visible;mso-wrap-style:square;mso-wrap-distance-left:9pt;mso-wrap-distance-top:0;mso-wrap-distance-right:9pt;mso-wrap-distance-bottom:0;mso-position-horizontal:absolute;mso-position-horizontal-relative:text;mso-position-vertical:absolute;mso-position-vertical-relative:text" o:gfxdata="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" strokecolor="#4472c4 [3204]" strokeweight=".5pt">
                 <v:stroke endarrow="block" joinstyle="miter"/>
               </v:shape>
             </w:pict>
@@ -439,21 +439,12 @@
         </w:rPr>
         <w:tab/>
       </w:r>
-      <w:proofErr w:type="gramStart"/>
-      <w:r>
-        <w:rPr>
-          <w:sz w:val="28"/>
-          <w:szCs w:val="28"/>
-        </w:rPr>
-        <w:t>JEE  (</w:t>
-      </w:r>
-      <w:proofErr w:type="gramEnd"/>
-      <w:r>
-        <w:rPr>
-          <w:sz w:val="28"/>
-          <w:szCs w:val="28"/>
-        </w:rPr>
-        <w:t xml:space="preserve">Java Enterprise Edition) </w:t>
+      <w:r>
+        <w:rPr>
+          <w:sz w:val="28"/>
+          <w:szCs w:val="28"/>
+        </w:rPr>
+        <w:t xml:space="preserve">JEE  (Java Enterprise Edition) </w:t>
       </w:r>
       <w:r>
         <w:rPr>
@@ -740,7 +731,6 @@
         </w:rPr>
       </w:pPr>
       <w:proofErr w:type="spellStart"/>
-      <w:proofErr w:type="gramStart"/>
       <w:r>
         <w:rPr>
           <w:sz w:val="28"/>
@@ -755,33 +745,25 @@
           <w:sz w:val="28"/>
           <w:szCs w:val="28"/>
         </w:rPr>
-        <w:t xml:space="preserve"> :</w:t>
-      </w:r>
-      <w:proofErr w:type="gramEnd"/>
-      <w:r>
-        <w:rPr>
-          <w:sz w:val="28"/>
-          <w:szCs w:val="28"/>
-        </w:rPr>
-        <w:t xml:space="preserve"> Which help to create Web Application. </w:t>
-      </w:r>
-    </w:p>
-    <w:p>
-      <w:pPr>
-        <w:rPr>
-          <w:sz w:val="28"/>
-          <w:szCs w:val="28"/>
-        </w:rPr>
-      </w:pPr>
-    </w:p>
-    <w:p>
-      <w:pPr>
-        <w:rPr>
-          <w:sz w:val="28"/>
-          <w:szCs w:val="28"/>
-        </w:rPr>
-      </w:pPr>
-      <w:hyperlink r:id="rId4" w:history="1">
+        <w:t xml:space="preserve"> : Which help to create Web Application. </w:t>
+      </w:r>
+    </w:p>
+    <w:p>
+      <w:pPr>
+        <w:rPr>
+          <w:sz w:val="28"/>
+          <w:szCs w:val="28"/>
+        </w:rPr>
+      </w:pPr>
+    </w:p>
+    <w:p>
+      <w:pPr>
+        <w:rPr>
+          <w:sz w:val="28"/>
+          <w:szCs w:val="28"/>
+        </w:rPr>
+      </w:pPr>
+      <w:hyperlink r:id="rId5" w:history="1">
         <w:r>
           <w:rPr>
             <w:rStyle w:val="Hyperlink"/>
@@ -862,17 +844,8 @@
           <w:szCs w:val="28"/>
         </w:rPr>
         <w:tab/>
-        <w:t>request (http/</w:t>
-      </w:r>
-      <w:proofErr w:type="gramStart"/>
-      <w:r>
-        <w:rPr>
-          <w:sz w:val="28"/>
-          <w:szCs w:val="28"/>
-        </w:rPr>
-        <w:t>https)-------</w:t>
-      </w:r>
-      <w:proofErr w:type="gramEnd"/>
+        <w:t>request (http/https)-------</w:t>
+      </w:r>
       <w:r>
         <w:rPr>
           <w:sz w:val="28"/>
@@ -1231,23 +1204,7 @@
           <w:sz w:val="28"/>
           <w:szCs w:val="28"/>
         </w:rPr>
-        <w:t xml:space="preserve"> (</w:t>
-      </w:r>
-      <w:proofErr w:type="gramStart"/>
-      <w:r>
-        <w:rPr>
-          <w:sz w:val="28"/>
-          <w:szCs w:val="28"/>
-        </w:rPr>
-        <w:t>Client Side</w:t>
-      </w:r>
-      <w:proofErr w:type="gramEnd"/>
-      <w:r>
-        <w:rPr>
-          <w:sz w:val="28"/>
-          <w:szCs w:val="28"/>
-        </w:rPr>
-        <w:t xml:space="preserve"> JS file)</w:t>
+        <w:t xml:space="preserve"> (Client Side JS file)</w:t>
       </w:r>
       <w:r>
         <w:rPr>
@@ -1880,46 +1837,75 @@
           <w:szCs w:val="28"/>
         </w:rPr>
       </w:pPr>
-      <w:proofErr w:type="gramStart"/>
-      <w:r>
-        <w:rPr>
-          <w:sz w:val="28"/>
-          <w:szCs w:val="28"/>
-        </w:rPr>
-        <w:t>Server :</w:t>
-      </w:r>
-      <w:proofErr w:type="gramEnd"/>
-      <w:r>
-        <w:rPr>
-          <w:sz w:val="28"/>
-          <w:szCs w:val="28"/>
-        </w:rPr>
-        <w:t xml:space="preserve"> Application point of view. Server are mainly divided into 2 types. </w:t>
-      </w:r>
-    </w:p>
-    <w:p>
-      <w:pPr>
-        <w:rPr>
-          <w:sz w:val="28"/>
-          <w:szCs w:val="28"/>
-        </w:rPr>
-      </w:pPr>
-      <w:r>
-        <w:rPr>
-          <w:sz w:val="28"/>
-          <w:szCs w:val="28"/>
-        </w:rPr>
-        <w:t>Web Server:  Tomcat (</w:t>
-      </w:r>
-      <w:proofErr w:type="gramStart"/>
-      <w:r>
-        <w:rPr>
-          <w:sz w:val="28"/>
-          <w:szCs w:val="28"/>
-        </w:rPr>
-        <w:t>Apache )</w:t>
-      </w:r>
-      <w:proofErr w:type="gramEnd"/>
+      <w:r>
+        <w:rPr>
+          <w:sz w:val="28"/>
+          <w:szCs w:val="28"/>
+        </w:rPr>
+        <w:t xml:space="preserve">Server : Application point of view. Server are mainly divided into 2 types. </w:t>
+      </w:r>
+    </w:p>
+    <w:p>
+      <w:pPr>
+        <w:rPr>
+          <w:sz w:val="28"/>
+          <w:szCs w:val="28"/>
+        </w:rPr>
+      </w:pPr>
+      <w:r>
+        <w:rPr>
+          <w:sz w:val="28"/>
+          <w:szCs w:val="28"/>
+        </w:rPr>
+        <w:t xml:space="preserve">Web Server:  Tomcat (Apache ) </w:t>
+      </w:r>
+    </w:p>
+    <w:p>
+      <w:pPr>
+        <w:rPr>
+          <w:sz w:val="28"/>
+          <w:szCs w:val="28"/>
+        </w:rPr>
+      </w:pPr>
+      <w:r>
+        <w:rPr>
+          <w:sz w:val="28"/>
+          <w:szCs w:val="28"/>
+        </w:rPr>
+        <w:t xml:space="preserve">Application Server: Web Logic, JBoss, </w:t>
+      </w:r>
+      <w:proofErr w:type="spellStart"/>
+      <w:r>
+        <w:rPr>
+          <w:sz w:val="28"/>
+          <w:szCs w:val="28"/>
+        </w:rPr>
+        <w:t>Glash</w:t>
+      </w:r>
+      <w:proofErr w:type="spellEnd"/>
+      <w:r>
+        <w:rPr>
+          <w:sz w:val="28"/>
+          <w:szCs w:val="28"/>
+        </w:rPr>
+        <w:t xml:space="preserve"> fish, WAS etc. </w:t>
+      </w:r>
+    </w:p>
+    <w:p>
+      <w:pPr>
+        <w:rPr>
+          <w:sz w:val="28"/>
+          <w:szCs w:val="28"/>
+        </w:rPr>
+      </w:pPr>
+    </w:p>
+    <w:p>
+      <w:pPr>
+        <w:rPr>
+          <w:sz w:val="28"/>
+          <w:szCs w:val="28"/>
+        </w:rPr>
+      </w:pPr>
       <w:r>
         <w:rPr>
           <w:sz w:val="28"/>
@@ -1927,20 +1913,42 @@
         </w:rPr>
         <w:t xml:space="preserve"> </w:t>
       </w:r>
-    </w:p>
-    <w:p>
-      <w:pPr>
-        <w:rPr>
-          <w:sz w:val="28"/>
-          <w:szCs w:val="28"/>
-        </w:rPr>
-      </w:pPr>
-      <w:r>
-        <w:rPr>
-          <w:sz w:val="28"/>
-          <w:szCs w:val="28"/>
-        </w:rPr>
-        <w:t xml:space="preserve">Application Server: Web Logic, JBoss, </w:t>
+      <w:r>
+        <w:rPr>
+          <w:sz w:val="28"/>
+          <w:szCs w:val="28"/>
+        </w:rPr>
+        <w:t xml:space="preserve">Servlet : Servlet is normal Java program which help to create dynamic web page on server. </w:t>
+      </w:r>
+    </w:p>
+    <w:p>
+      <w:pPr>
+        <w:rPr>
+          <w:sz w:val="28"/>
+          <w:szCs w:val="28"/>
+        </w:rPr>
+      </w:pPr>
+      <w:r>
+        <w:rPr>
+          <w:sz w:val="28"/>
+          <w:szCs w:val="28"/>
+        </w:rPr>
+        <w:t>Types of Servlet :</w:t>
+      </w:r>
+      <w:r>
+        <w:rPr>
+          <w:sz w:val="28"/>
+          <w:szCs w:val="28"/>
+        </w:rPr>
+        <w:tab/>
+      </w:r>
+      <w:r>
+        <w:rPr>
+          <w:sz w:val="28"/>
+          <w:szCs w:val="28"/>
+        </w:rPr>
+        <w:tab/>
+        <w:t xml:space="preserve">Servlet interface, class </w:t>
       </w:r>
       <w:proofErr w:type="spellStart"/>
       <w:r>
@@ -1948,7 +1956,7 @@
           <w:sz w:val="28"/>
           <w:szCs w:val="28"/>
         </w:rPr>
-        <w:t>Glash</w:t>
+        <w:t>GenericServlet</w:t>
       </w:r>
       <w:proofErr w:type="spellEnd"/>
       <w:r>
@@ -1956,24 +1964,17 @@
           <w:sz w:val="28"/>
           <w:szCs w:val="28"/>
         </w:rPr>
-        <w:t xml:space="preserve"> fish, WAS etc. </w:t>
-      </w:r>
-    </w:p>
-    <w:p>
-      <w:pPr>
-        <w:rPr>
-          <w:sz w:val="28"/>
-          <w:szCs w:val="28"/>
-        </w:rPr>
-      </w:pPr>
-    </w:p>
-    <w:p>
-      <w:pPr>
-        <w:rPr>
-          <w:sz w:val="28"/>
-          <w:szCs w:val="28"/>
-        </w:rPr>
-      </w:pPr>
+        <w:t xml:space="preserve"> and </w:t>
+      </w:r>
+      <w:proofErr w:type="spellStart"/>
+      <w:r>
+        <w:rPr>
+          <w:sz w:val="28"/>
+          <w:szCs w:val="28"/>
+        </w:rPr>
+        <w:t>HttpServlet</w:t>
+      </w:r>
+      <w:proofErr w:type="spellEnd"/>
       <w:r>
         <w:rPr>
           <w:sz w:val="28"/>
@@ -1981,60 +1982,20 @@
         </w:rPr>
         <w:t xml:space="preserve"> </w:t>
       </w:r>
-      <w:proofErr w:type="gramStart"/>
-      <w:r>
-        <w:rPr>
-          <w:sz w:val="28"/>
-          <w:szCs w:val="28"/>
-        </w:rPr>
-        <w:t>Servlet :</w:t>
-      </w:r>
-      <w:proofErr w:type="gramEnd"/>
-      <w:r>
-        <w:rPr>
-          <w:sz w:val="28"/>
-          <w:szCs w:val="28"/>
-        </w:rPr>
-        <w:t xml:space="preserve"> Servlet is normal Java program which help to create dynamic web page on server. </w:t>
-      </w:r>
-    </w:p>
-    <w:p>
-      <w:pPr>
-        <w:rPr>
-          <w:sz w:val="28"/>
-          <w:szCs w:val="28"/>
-        </w:rPr>
-      </w:pPr>
-      <w:r>
-        <w:rPr>
-          <w:sz w:val="28"/>
-          <w:szCs w:val="28"/>
-        </w:rPr>
-        <w:t xml:space="preserve">Types of </w:t>
-      </w:r>
-      <w:proofErr w:type="gramStart"/>
-      <w:r>
-        <w:rPr>
-          <w:sz w:val="28"/>
-          <w:szCs w:val="28"/>
-        </w:rPr>
-        <w:t>Servlet :</w:t>
-      </w:r>
-      <w:proofErr w:type="gramEnd"/>
-      <w:r>
-        <w:rPr>
-          <w:sz w:val="28"/>
-          <w:szCs w:val="28"/>
-        </w:rPr>
-        <w:tab/>
-      </w:r>
-      <w:r>
-        <w:rPr>
-          <w:sz w:val="28"/>
-          <w:szCs w:val="28"/>
-        </w:rPr>
-        <w:tab/>
-        <w:t xml:space="preserve">Servlet interface, class </w:t>
+    </w:p>
+    <w:p>
+      <w:pPr>
+        <w:rPr>
+          <w:sz w:val="28"/>
+          <w:szCs w:val="28"/>
+        </w:rPr>
+      </w:pPr>
+      <w:r>
+        <w:rPr>
+          <w:sz w:val="28"/>
+          <w:szCs w:val="28"/>
+        </w:rPr>
+        <w:t xml:space="preserve">Life cycle servlet methods are </w:t>
       </w:r>
       <w:proofErr w:type="spellStart"/>
       <w:r>
@@ -2042,7 +2003,7 @@
           <w:sz w:val="28"/>
           <w:szCs w:val="28"/>
         </w:rPr>
-        <w:t>GenericServlet</w:t>
+        <w:t>init</w:t>
       </w:r>
       <w:proofErr w:type="spellEnd"/>
       <w:r>
@@ -2050,7 +2011,22 @@
           <w:sz w:val="28"/>
           <w:szCs w:val="28"/>
         </w:rPr>
-        <w:t xml:space="preserve"> and </w:t>
+        <w:t xml:space="preserve">, service and destroy </w:t>
+      </w:r>
+    </w:p>
+    <w:p>
+      <w:pPr>
+        <w:rPr>
+          <w:sz w:val="28"/>
+          <w:szCs w:val="28"/>
+        </w:rPr>
+      </w:pPr>
+      <w:r>
+        <w:rPr>
+          <w:sz w:val="28"/>
+          <w:szCs w:val="28"/>
+        </w:rPr>
+        <w:t xml:space="preserve">Http Protocol methods are </w:t>
       </w:r>
       <w:proofErr w:type="spellStart"/>
       <w:r>
@@ -2058,6 +2034,101 @@
           <w:sz w:val="28"/>
           <w:szCs w:val="28"/>
         </w:rPr>
+        <w:t>doGet</w:t>
+      </w:r>
+      <w:proofErr w:type="spellEnd"/>
+      <w:r>
+        <w:rPr>
+          <w:sz w:val="28"/>
+          <w:szCs w:val="28"/>
+        </w:rPr>
+        <w:t xml:space="preserve">, </w:t>
+      </w:r>
+      <w:proofErr w:type="spellStart"/>
+      <w:r>
+        <w:rPr>
+          <w:sz w:val="28"/>
+          <w:szCs w:val="28"/>
+        </w:rPr>
+        <w:t>doPost</w:t>
+      </w:r>
+      <w:proofErr w:type="spellEnd"/>
+      <w:r>
+        <w:rPr>
+          <w:sz w:val="28"/>
+          <w:szCs w:val="28"/>
+        </w:rPr>
+        <w:t xml:space="preserve">, </w:t>
+      </w:r>
+      <w:proofErr w:type="spellStart"/>
+      <w:r>
+        <w:rPr>
+          <w:sz w:val="28"/>
+          <w:szCs w:val="28"/>
+        </w:rPr>
+        <w:t>doPut</w:t>
+      </w:r>
+      <w:proofErr w:type="spellEnd"/>
+      <w:r>
+        <w:rPr>
+          <w:sz w:val="28"/>
+          <w:szCs w:val="28"/>
+        </w:rPr>
+        <w:t xml:space="preserve">, </w:t>
+      </w:r>
+      <w:proofErr w:type="spellStart"/>
+      <w:r>
+        <w:rPr>
+          <w:sz w:val="28"/>
+          <w:szCs w:val="28"/>
+        </w:rPr>
+        <w:t>doDelete</w:t>
+      </w:r>
+      <w:proofErr w:type="spellEnd"/>
+      <w:r>
+        <w:rPr>
+          <w:sz w:val="28"/>
+          <w:szCs w:val="28"/>
+        </w:rPr>
+        <w:t xml:space="preserve"> </w:t>
+      </w:r>
+    </w:p>
+    <w:p>
+      <w:pPr>
+        <w:rPr>
+          <w:sz w:val="28"/>
+          <w:szCs w:val="28"/>
+        </w:rPr>
+      </w:pPr>
+      <w:r>
+        <w:rPr>
+          <w:sz w:val="28"/>
+          <w:szCs w:val="28"/>
+        </w:rPr>
+        <w:t xml:space="preserve">class </w:t>
+      </w:r>
+      <w:proofErr w:type="spellStart"/>
+      <w:r>
+        <w:rPr>
+          <w:sz w:val="28"/>
+          <w:szCs w:val="28"/>
+        </w:rPr>
+        <w:t>MyServlet</w:t>
+      </w:r>
+      <w:proofErr w:type="spellEnd"/>
+      <w:r>
+        <w:rPr>
+          <w:sz w:val="28"/>
+          <w:szCs w:val="28"/>
+        </w:rPr>
+        <w:t xml:space="preserve"> extends </w:t>
+      </w:r>
+      <w:proofErr w:type="spellStart"/>
+      <w:r>
+        <w:rPr>
+          <w:sz w:val="28"/>
+          <w:szCs w:val="28"/>
+        </w:rPr>
         <w:t>HttpServlet</w:t>
       </w:r>
       <w:proofErr w:type="spellEnd"/>
@@ -2066,22 +2137,30 @@
           <w:sz w:val="28"/>
           <w:szCs w:val="28"/>
         </w:rPr>
-        <w:t xml:space="preserve"> </w:t>
-      </w:r>
-    </w:p>
-    <w:p>
-      <w:pPr>
-        <w:rPr>
-          <w:sz w:val="28"/>
-          <w:szCs w:val="28"/>
-        </w:rPr>
-      </w:pPr>
-      <w:r>
-        <w:rPr>
-          <w:sz w:val="28"/>
-          <w:szCs w:val="28"/>
-        </w:rPr>
-        <w:t xml:space="preserve">Life cycle servlet methods are </w:t>
+        <w:t xml:space="preserve"> {</w:t>
+      </w:r>
+    </w:p>
+    <w:p>
+      <w:pPr>
+        <w:rPr>
+          <w:sz w:val="28"/>
+          <w:szCs w:val="28"/>
+        </w:rPr>
+      </w:pPr>
+      <w:r>
+        <w:rPr>
+          <w:sz w:val="28"/>
+          <w:szCs w:val="28"/>
+        </w:rPr>
+        <w:tab/>
+      </w:r>
+      <w:r>
+        <w:rPr>
+          <w:sz w:val="28"/>
+          <w:szCs w:val="28"/>
+        </w:rPr>
+        <w:tab/>
+        <w:t xml:space="preserve">public void </w:t>
       </w:r>
       <w:proofErr w:type="spellStart"/>
       <w:r>
@@ -2089,7 +2168,7 @@
           <w:sz w:val="28"/>
           <w:szCs w:val="28"/>
         </w:rPr>
-        <w:t>init</w:t>
+        <w:t>doGet</w:t>
       </w:r>
       <w:proofErr w:type="spellEnd"/>
       <w:r>
@@ -2097,22 +2176,7 @@
           <w:sz w:val="28"/>
           <w:szCs w:val="28"/>
         </w:rPr>
-        <w:t xml:space="preserve">, service and destroy </w:t>
-      </w:r>
-    </w:p>
-    <w:p>
-      <w:pPr>
-        <w:rPr>
-          <w:sz w:val="28"/>
-          <w:szCs w:val="28"/>
-        </w:rPr>
-      </w:pPr>
-      <w:r>
-        <w:rPr>
-          <w:sz w:val="28"/>
-          <w:szCs w:val="28"/>
-        </w:rPr>
-        <w:t xml:space="preserve">Http Protocol methods are </w:t>
+        <w:t>(</w:t>
       </w:r>
       <w:proofErr w:type="spellStart"/>
       <w:r>
@@ -2120,7 +2184,7 @@
           <w:sz w:val="28"/>
           <w:szCs w:val="28"/>
         </w:rPr>
-        <w:t>doGet</w:t>
+        <w:t>request,response</w:t>
       </w:r>
       <w:proofErr w:type="spellEnd"/>
       <w:r>
@@ -2128,160 +2192,8 @@
           <w:sz w:val="28"/>
           <w:szCs w:val="28"/>
         </w:rPr>
-        <w:t xml:space="preserve">, </w:t>
-      </w:r>
-      <w:proofErr w:type="spellStart"/>
-      <w:r>
-        <w:rPr>
-          <w:sz w:val="28"/>
-          <w:szCs w:val="28"/>
-        </w:rPr>
-        <w:t>doPost</w:t>
-      </w:r>
-      <w:proofErr w:type="spellEnd"/>
-      <w:r>
-        <w:rPr>
-          <w:sz w:val="28"/>
-          <w:szCs w:val="28"/>
-        </w:rPr>
-        <w:t xml:space="preserve">, </w:t>
-      </w:r>
-      <w:proofErr w:type="spellStart"/>
-      <w:r>
-        <w:rPr>
-          <w:sz w:val="28"/>
-          <w:szCs w:val="28"/>
-        </w:rPr>
-        <w:t>doPut</w:t>
-      </w:r>
-      <w:proofErr w:type="spellEnd"/>
-      <w:r>
-        <w:rPr>
-          <w:sz w:val="28"/>
-          <w:szCs w:val="28"/>
-        </w:rPr>
-        <w:t xml:space="preserve">, </w:t>
-      </w:r>
-      <w:proofErr w:type="spellStart"/>
-      <w:r>
-        <w:rPr>
-          <w:sz w:val="28"/>
-          <w:szCs w:val="28"/>
-        </w:rPr>
-        <w:t>doDelete</w:t>
-      </w:r>
-      <w:proofErr w:type="spellEnd"/>
-      <w:r>
-        <w:rPr>
-          <w:sz w:val="28"/>
-          <w:szCs w:val="28"/>
-        </w:rPr>
-        <w:t xml:space="preserve"> </w:t>
-      </w:r>
-    </w:p>
-    <w:p>
-      <w:pPr>
-        <w:rPr>
-          <w:sz w:val="28"/>
-          <w:szCs w:val="28"/>
-        </w:rPr>
-      </w:pPr>
-      <w:r>
-        <w:rPr>
-          <w:sz w:val="28"/>
-          <w:szCs w:val="28"/>
-        </w:rPr>
-        <w:t xml:space="preserve">class </w:t>
-      </w:r>
-      <w:proofErr w:type="spellStart"/>
-      <w:r>
-        <w:rPr>
-          <w:sz w:val="28"/>
-          <w:szCs w:val="28"/>
-        </w:rPr>
-        <w:t>MyServlet</w:t>
-      </w:r>
-      <w:proofErr w:type="spellEnd"/>
-      <w:r>
-        <w:rPr>
-          <w:sz w:val="28"/>
-          <w:szCs w:val="28"/>
-        </w:rPr>
-        <w:t xml:space="preserve"> extends </w:t>
-      </w:r>
-      <w:proofErr w:type="spellStart"/>
-      <w:r>
-        <w:rPr>
-          <w:sz w:val="28"/>
-          <w:szCs w:val="28"/>
-        </w:rPr>
-        <w:t>HttpServlet</w:t>
-      </w:r>
-      <w:proofErr w:type="spellEnd"/>
-      <w:r>
-        <w:rPr>
-          <w:sz w:val="28"/>
-          <w:szCs w:val="28"/>
-        </w:rPr>
-        <w:t xml:space="preserve"> {</w:t>
-      </w:r>
-    </w:p>
-    <w:p>
-      <w:pPr>
-        <w:rPr>
-          <w:sz w:val="28"/>
-          <w:szCs w:val="28"/>
-        </w:rPr>
-      </w:pPr>
-      <w:r>
-        <w:rPr>
-          <w:sz w:val="28"/>
-          <w:szCs w:val="28"/>
-        </w:rPr>
-        <w:tab/>
-      </w:r>
-      <w:r>
-        <w:rPr>
-          <w:sz w:val="28"/>
-          <w:szCs w:val="28"/>
-        </w:rPr>
-        <w:tab/>
-        <w:t xml:space="preserve">public void </w:t>
-      </w:r>
-      <w:proofErr w:type="spellStart"/>
-      <w:r>
-        <w:rPr>
-          <w:sz w:val="28"/>
-          <w:szCs w:val="28"/>
-        </w:rPr>
-        <w:t>doGet</w:t>
-      </w:r>
-      <w:proofErr w:type="spellEnd"/>
-      <w:r>
-        <w:rPr>
-          <w:sz w:val="28"/>
-          <w:szCs w:val="28"/>
-        </w:rPr>
-        <w:t>(</w:t>
-      </w:r>
-      <w:proofErr w:type="spellStart"/>
-      <w:proofErr w:type="gramStart"/>
-      <w:r>
-        <w:rPr>
-          <w:sz w:val="28"/>
-          <w:szCs w:val="28"/>
-        </w:rPr>
-        <w:t>request,response</w:t>
-      </w:r>
-      <w:proofErr w:type="spellEnd"/>
-      <w:r>
-        <w:rPr>
-          <w:sz w:val="28"/>
-          <w:szCs w:val="28"/>
-        </w:rPr>
         <w:t>){</w:t>
       </w:r>
-      <w:proofErr w:type="gramEnd"/>
     </w:p>
     <w:p>
       <w:pPr>
@@ -2321,6 +2233,70 @@
         </w:rPr>
         <w:t>}</w:t>
       </w:r>
+    </w:p>
+    <w:p>
+      <w:pPr>
+        <w:rPr>
+          <w:sz w:val="28"/>
+          <w:szCs w:val="28"/>
+        </w:rPr>
+      </w:pPr>
+    </w:p>
+    <w:p>
+      <w:pPr>
+        <w:rPr>
+          <w:sz w:val="28"/>
+          <w:szCs w:val="28"/>
+        </w:rPr>
+      </w:pPr>
+    </w:p>
+    <w:p>
+      <w:pPr>
+        <w:rPr>
+          <w:sz w:val="28"/>
+          <w:szCs w:val="28"/>
+        </w:rPr>
+      </w:pPr>
+    </w:p>
+    <w:p>
+      <w:pPr>
+        <w:rPr>
+          <w:sz w:val="28"/>
+          <w:szCs w:val="28"/>
+        </w:rPr>
+      </w:pPr>
+    </w:p>
+    <w:p>
+      <w:pPr>
+        <w:rPr>
+          <w:sz w:val="28"/>
+          <w:szCs w:val="28"/>
+        </w:rPr>
+      </w:pPr>
+    </w:p>
+    <w:p>
+      <w:pPr>
+        <w:rPr>
+          <w:sz w:val="28"/>
+          <w:szCs w:val="28"/>
+        </w:rPr>
+      </w:pPr>
+    </w:p>
+    <w:p>
+      <w:pPr>
+        <w:rPr>
+          <w:sz w:val="28"/>
+          <w:szCs w:val="28"/>
+        </w:rPr>
+      </w:pPr>
+    </w:p>
+    <w:p>
+      <w:pPr>
+        <w:rPr>
+          <w:sz w:val="28"/>
+          <w:szCs w:val="28"/>
+        </w:rPr>
+      </w:pPr>
     </w:p>
     <w:p>
       <w:pPr>
@@ -2339,7 +2315,6 @@
           <w:szCs w:val="28"/>
         </w:rPr>
       </w:pPr>
-      <w:proofErr w:type="gramStart"/>
       <w:r>
         <w:rPr>
           <w:b/>
@@ -2347,49 +2322,1205 @@
           <w:sz w:val="28"/>
           <w:szCs w:val="28"/>
         </w:rPr>
+        <w:lastRenderedPageBreak/>
         <w:t>MVC :</w:t>
       </w:r>
-      <w:proofErr w:type="gramEnd"/>
-    </w:p>
-    <w:p>
-      <w:pPr>
-        <w:rPr>
-          <w:sz w:val="28"/>
-          <w:szCs w:val="28"/>
-        </w:rPr>
-      </w:pPr>
-    </w:p>
-    <w:p>
-      <w:pPr>
-        <w:rPr>
-          <w:sz w:val="28"/>
-          <w:szCs w:val="28"/>
-        </w:rPr>
-      </w:pPr>
-    </w:p>
-    <w:p>
-      <w:pPr>
-        <w:rPr>
-          <w:sz w:val="28"/>
-          <w:szCs w:val="28"/>
-        </w:rPr>
-      </w:pPr>
-    </w:p>
-    <w:p>
-      <w:pPr>
-        <w:rPr>
-          <w:sz w:val="28"/>
-          <w:szCs w:val="28"/>
-        </w:rPr>
-      </w:pPr>
-    </w:p>
-    <w:p>
-      <w:pPr>
-        <w:rPr>
-          <w:sz w:val="28"/>
-          <w:szCs w:val="28"/>
-        </w:rPr>
-      </w:pPr>
+    </w:p>
+    <w:p>
+      <w:pPr>
+        <w:rPr>
+          <w:sz w:val="28"/>
+          <w:szCs w:val="28"/>
+        </w:rPr>
+      </w:pPr>
+      <w:r>
+        <w:rPr>
+          <w:sz w:val="28"/>
+          <w:szCs w:val="28"/>
+        </w:rPr>
+        <w:t xml:space="preserve">Model View Controller : It is a design pattern or architecture which help to develop enterprise level application. </w:t>
+      </w:r>
+    </w:p>
+    <w:p>
+      <w:pPr>
+        <w:rPr>
+          <w:sz w:val="28"/>
+          <w:szCs w:val="28"/>
+        </w:rPr>
+      </w:pPr>
+      <w:r>
+        <w:rPr>
+          <w:sz w:val="28"/>
+          <w:szCs w:val="28"/>
+        </w:rPr>
+        <w:tab/>
+      </w:r>
+      <w:r>
+        <w:rPr>
+          <w:sz w:val="28"/>
+          <w:szCs w:val="28"/>
+        </w:rPr>
+        <w:tab/>
+        <w:t xml:space="preserve">Standalone </w:t>
+      </w:r>
+      <w:r>
+        <w:rPr>
+          <w:sz w:val="28"/>
+          <w:szCs w:val="28"/>
+        </w:rPr>
+        <w:tab/>
+      </w:r>
+      <w:r>
+        <w:rPr>
+          <w:sz w:val="28"/>
+          <w:szCs w:val="28"/>
+        </w:rPr>
+        <w:tab/>
+        <w:t xml:space="preserve">web application </w:t>
+      </w:r>
+    </w:p>
+    <w:p>
+      <w:pPr>
+        <w:rPr>
+          <w:sz w:val="28"/>
+          <w:szCs w:val="28"/>
+        </w:rPr>
+      </w:pPr>
+      <w:r>
+        <w:rPr>
+          <w:sz w:val="28"/>
+          <w:szCs w:val="28"/>
+        </w:rPr>
+        <w:t>View --</w:t>
+      </w:r>
+      <w:r>
+        <w:rPr>
+          <w:sz w:val="28"/>
+          <w:szCs w:val="28"/>
+        </w:rPr>
+        <w:sym w:font="Wingdings" w:char="F0E0"/>
+      </w:r>
+      <w:r>
+        <w:rPr>
+          <w:sz w:val="28"/>
+          <w:szCs w:val="28"/>
+        </w:rPr>
+        <w:t xml:space="preserve"> Console --------------</w:t>
+      </w:r>
+      <w:r>
+        <w:rPr>
+          <w:sz w:val="28"/>
+          <w:szCs w:val="28"/>
+        </w:rPr>
+        <w:sym w:font="Wingdings" w:char="F0E0"/>
+      </w:r>
+      <w:r>
+        <w:rPr>
+          <w:sz w:val="28"/>
+          <w:szCs w:val="28"/>
+        </w:rPr>
+        <w:t xml:space="preserve"> Browser ------</w:t>
+      </w:r>
+      <w:r>
+        <w:rPr>
+          <w:sz w:val="28"/>
+          <w:szCs w:val="28"/>
+        </w:rPr>
+        <w:sym w:font="Wingdings" w:char="F0E0"/>
+      </w:r>
+      <w:r>
+        <w:rPr>
+          <w:sz w:val="28"/>
+          <w:szCs w:val="28"/>
+        </w:rPr>
+        <w:t xml:space="preserve"> HTML (Static) / JSP (Dynamic )</w:t>
+      </w:r>
+    </w:p>
+    <w:p>
+      <w:pPr>
+        <w:rPr>
+          <w:sz w:val="28"/>
+          <w:szCs w:val="28"/>
+        </w:rPr>
+      </w:pPr>
+      <w:r>
+        <w:rPr>
+          <w:sz w:val="28"/>
+          <w:szCs w:val="28"/>
+        </w:rPr>
+        <w:t xml:space="preserve">Controller </w:t>
+      </w:r>
+      <w:r>
+        <w:rPr>
+          <w:sz w:val="28"/>
+          <w:szCs w:val="28"/>
+        </w:rPr>
+        <w:sym w:font="Wingdings" w:char="F0E0"/>
+      </w:r>
+      <w:r>
+        <w:rPr>
+          <w:sz w:val="28"/>
+          <w:szCs w:val="28"/>
+        </w:rPr>
+        <w:t xml:space="preserve"> Main class provide </w:t>
+      </w:r>
+      <w:r>
+        <w:rPr>
+          <w:sz w:val="28"/>
+          <w:szCs w:val="28"/>
+        </w:rPr>
+        <w:sym w:font="Wingdings" w:char="F0E0"/>
+      </w:r>
+      <w:r>
+        <w:rPr>
+          <w:sz w:val="28"/>
+          <w:szCs w:val="28"/>
+        </w:rPr>
+        <w:t xml:space="preserve"> Servlet </w:t>
+      </w:r>
+    </w:p>
+    <w:p>
+      <w:pPr>
+        <w:ind w:left="2880" w:firstLine="720"/>
+        <w:rPr>
+          <w:sz w:val="28"/>
+          <w:szCs w:val="28"/>
+        </w:rPr>
+      </w:pPr>
+      <w:r>
+        <w:rPr>
+          <w:sz w:val="28"/>
+          <w:szCs w:val="28"/>
+        </w:rPr>
+        <w:t>(intermediate between view and model)</w:t>
+      </w:r>
+    </w:p>
+    <w:p>
+      <w:pPr>
+        <w:rPr>
+          <w:sz w:val="28"/>
+          <w:szCs w:val="28"/>
+        </w:rPr>
+      </w:pPr>
+      <w:r>
+        <w:rPr>
+          <w:sz w:val="28"/>
+          <w:szCs w:val="28"/>
+        </w:rPr>
+        <w:tab/>
+      </w:r>
+      <w:r>
+        <w:rPr>
+          <w:sz w:val="28"/>
+          <w:szCs w:val="28"/>
+        </w:rPr>
+        <w:tab/>
+        <w:t xml:space="preserve">Menu option </w:t>
+      </w:r>
+    </w:p>
+    <w:p>
+      <w:pPr>
+        <w:rPr>
+          <w:sz w:val="28"/>
+          <w:szCs w:val="28"/>
+        </w:rPr>
+      </w:pPr>
+    </w:p>
+    <w:p>
+      <w:pPr>
+        <w:rPr>
+          <w:sz w:val="28"/>
+          <w:szCs w:val="28"/>
+        </w:rPr>
+      </w:pPr>
+      <w:r>
+        <w:rPr>
+          <w:sz w:val="28"/>
+          <w:szCs w:val="28"/>
+        </w:rPr>
+        <w:t>Model----</w:t>
+      </w:r>
+      <w:r>
+        <w:rPr>
+          <w:sz w:val="28"/>
+          <w:szCs w:val="28"/>
+        </w:rPr>
+        <w:sym w:font="Wingdings" w:char="F0E0"/>
+      </w:r>
+      <w:r>
+        <w:rPr>
+          <w:sz w:val="28"/>
+          <w:szCs w:val="28"/>
+        </w:rPr>
+        <w:t xml:space="preserve"> JavaBean map to table -</w:t>
+      </w:r>
+      <w:r>
+        <w:rPr>
+          <w:sz w:val="28"/>
+          <w:szCs w:val="28"/>
+        </w:rPr>
+        <w:sym w:font="Wingdings" w:char="F0E0"/>
+      </w:r>
+      <w:r>
+        <w:rPr>
+          <w:sz w:val="28"/>
+          <w:szCs w:val="28"/>
+        </w:rPr>
+        <w:t xml:space="preserve"> Service class contains business logic -</w:t>
+      </w:r>
+      <w:r>
+        <w:rPr>
+          <w:sz w:val="28"/>
+          <w:szCs w:val="28"/>
+        </w:rPr>
+        <w:sym w:font="Wingdings" w:char="F0E0"/>
+      </w:r>
+      <w:r>
+        <w:rPr>
+          <w:sz w:val="28"/>
+          <w:szCs w:val="28"/>
+        </w:rPr>
+        <w:t xml:space="preserve"> Dao class contains database logic -</w:t>
+      </w:r>
+      <w:r>
+        <w:rPr>
+          <w:sz w:val="28"/>
+          <w:szCs w:val="28"/>
+        </w:rPr>
+        <w:sym w:font="Wingdings" w:char="F0E0"/>
+      </w:r>
+      <w:r>
+        <w:rPr>
+          <w:sz w:val="28"/>
+          <w:szCs w:val="28"/>
+        </w:rPr>
+        <w:t xml:space="preserve"> resource class provide resource information like database details or any other information base upon project requirement. </w:t>
+      </w:r>
+    </w:p>
+    <w:p>
+      <w:pPr>
+        <w:rPr>
+          <w:sz w:val="28"/>
+          <w:szCs w:val="28"/>
+        </w:rPr>
+      </w:pPr>
+    </w:p>
+    <w:p>
+      <w:pPr>
+        <w:rPr>
+          <w:sz w:val="28"/>
+          <w:szCs w:val="28"/>
+        </w:rPr>
+      </w:pPr>
+      <w:r>
+        <w:rPr>
+          <w:sz w:val="28"/>
+          <w:szCs w:val="28"/>
+        </w:rPr>
+        <w:t xml:space="preserve">Limitation of Servlet and JSP in MVC project. </w:t>
+      </w:r>
+    </w:p>
+    <w:p>
+      <w:pPr>
+        <w:pStyle w:val="ListParagraph"/>
+        <w:numPr>
+          <w:ilvl w:val="0"/>
+          <w:numId w:val="1"/>
+        </w:numPr>
+        <w:rPr>
+          <w:sz w:val="28"/>
+          <w:szCs w:val="28"/>
+        </w:rPr>
+      </w:pPr>
+      <w:r>
+        <w:rPr>
+          <w:sz w:val="28"/>
+          <w:szCs w:val="28"/>
+        </w:rPr>
+        <w:t xml:space="preserve">By Default Servlet is </w:t>
+      </w:r>
+      <w:proofErr w:type="spellStart"/>
+      <w:r>
+        <w:rPr>
+          <w:sz w:val="28"/>
+          <w:szCs w:val="28"/>
+        </w:rPr>
+        <w:t>multi threading</w:t>
+      </w:r>
+      <w:proofErr w:type="spellEnd"/>
+      <w:r>
+        <w:rPr>
+          <w:sz w:val="28"/>
+          <w:szCs w:val="28"/>
+        </w:rPr>
+        <w:t xml:space="preserve">. We are not creating servlet and JSP object using new keyword. object creation of servlet and </w:t>
+      </w:r>
+      <w:proofErr w:type="spellStart"/>
+      <w:r>
+        <w:rPr>
+          <w:sz w:val="28"/>
+          <w:szCs w:val="28"/>
+        </w:rPr>
+        <w:t>jsp</w:t>
+      </w:r>
+      <w:proofErr w:type="spellEnd"/>
+      <w:r>
+        <w:rPr>
+          <w:sz w:val="28"/>
+          <w:szCs w:val="28"/>
+        </w:rPr>
+        <w:t xml:space="preserve"> is taken care by web container part of tomcat server. </w:t>
+      </w:r>
+    </w:p>
+    <w:p>
+      <w:pPr>
+        <w:pStyle w:val="ListParagraph"/>
+        <w:numPr>
+          <w:ilvl w:val="0"/>
+          <w:numId w:val="1"/>
+        </w:numPr>
+        <w:rPr>
+          <w:sz w:val="28"/>
+          <w:szCs w:val="28"/>
+        </w:rPr>
+      </w:pPr>
+      <w:r>
+        <w:rPr>
+          <w:sz w:val="28"/>
+          <w:szCs w:val="28"/>
+        </w:rPr>
+        <w:t xml:space="preserve">Web container doesn’t maintain the life of model layer. </w:t>
+      </w:r>
+    </w:p>
+    <w:p>
+      <w:pPr>
+        <w:pStyle w:val="ListParagraph"/>
+        <w:numPr>
+          <w:ilvl w:val="0"/>
+          <w:numId w:val="1"/>
+        </w:numPr>
+        <w:rPr>
+          <w:sz w:val="28"/>
+          <w:szCs w:val="28"/>
+        </w:rPr>
+      </w:pPr>
+      <w:r>
+        <w:rPr>
+          <w:sz w:val="28"/>
+          <w:szCs w:val="28"/>
+        </w:rPr>
+        <w:t xml:space="preserve">To improve model layer EJB came in picture. (Enterprise Java Bean). </w:t>
+      </w:r>
+    </w:p>
+    <w:p>
+      <w:pPr>
+        <w:pStyle w:val="ListParagraph"/>
+        <w:numPr>
+          <w:ilvl w:val="0"/>
+          <w:numId w:val="1"/>
+        </w:numPr>
+        <w:rPr>
+          <w:sz w:val="28"/>
+          <w:szCs w:val="28"/>
+        </w:rPr>
+      </w:pPr>
+      <w:r>
+        <w:rPr>
+          <w:sz w:val="28"/>
+          <w:szCs w:val="28"/>
+        </w:rPr>
+        <w:t xml:space="preserve">To run the EJB we need application server which contains EJB container. </w:t>
+      </w:r>
+    </w:p>
+    <w:p>
+      <w:pPr>
+        <w:rPr>
+          <w:sz w:val="28"/>
+          <w:szCs w:val="28"/>
+        </w:rPr>
+      </w:pPr>
+    </w:p>
+    <w:p>
+      <w:pPr>
+        <w:rPr>
+          <w:sz w:val="28"/>
+          <w:szCs w:val="28"/>
+        </w:rPr>
+      </w:pPr>
+      <w:r>
+        <w:rPr>
+          <w:sz w:val="28"/>
+          <w:szCs w:val="28"/>
+          <w:highlight w:val="yellow"/>
+        </w:rPr>
+        <w:t>Framework :</w:t>
+      </w:r>
+      <w:r>
+        <w:rPr>
+          <w:sz w:val="28"/>
+          <w:szCs w:val="28"/>
+        </w:rPr>
+        <w:t xml:space="preserve">  Framework provided set of classes and interface which internally interact with each other to perform specific task. Every Framework internally follow standard. Design pattern (best practise). The implementation of all design pattern is taken care by framework. Framework is like a protocol or template but not final product. If we develop any enterprise level application using any framework 70 to 80% task take care by framework we need to write 20 to 30% code to make final product. </w:t>
+      </w:r>
+    </w:p>
+    <w:p>
+      <w:pPr>
+        <w:rPr>
+          <w:sz w:val="28"/>
+          <w:szCs w:val="28"/>
+        </w:rPr>
+      </w:pPr>
+    </w:p>
+    <w:p>
+      <w:pPr>
+        <w:rPr>
+          <w:sz w:val="28"/>
+          <w:szCs w:val="28"/>
+        </w:rPr>
+      </w:pPr>
+    </w:p>
+    <w:p>
+      <w:pPr>
+        <w:rPr>
+          <w:sz w:val="28"/>
+          <w:szCs w:val="28"/>
+        </w:rPr>
+      </w:pPr>
+      <w:r>
+        <w:rPr>
+          <w:sz w:val="28"/>
+          <w:szCs w:val="28"/>
+        </w:rPr>
+        <w:lastRenderedPageBreak/>
+        <w:t xml:space="preserve">Angular framework </w:t>
+      </w:r>
+    </w:p>
+    <w:p>
+      <w:pPr>
+        <w:rPr>
+          <w:sz w:val="28"/>
+          <w:szCs w:val="28"/>
+        </w:rPr>
+      </w:pPr>
+      <w:r>
+        <w:rPr>
+          <w:sz w:val="28"/>
+          <w:szCs w:val="28"/>
+        </w:rPr>
+        <w:t xml:space="preserve">Python with Django framework </w:t>
+      </w:r>
+    </w:p>
+    <w:p>
+      <w:pPr>
+        <w:rPr>
+          <w:sz w:val="28"/>
+          <w:szCs w:val="28"/>
+        </w:rPr>
+      </w:pPr>
+      <w:r>
+        <w:rPr>
+          <w:sz w:val="28"/>
+          <w:szCs w:val="28"/>
+        </w:rPr>
+        <w:t xml:space="preserve">Asp.net framework </w:t>
+      </w:r>
+    </w:p>
+    <w:p>
+      <w:pPr>
+        <w:rPr>
+          <w:sz w:val="28"/>
+          <w:szCs w:val="28"/>
+        </w:rPr>
+      </w:pPr>
+      <w:r>
+        <w:rPr>
+          <w:sz w:val="28"/>
+          <w:szCs w:val="28"/>
+        </w:rPr>
+        <w:t xml:space="preserve">Spring framework and spring boot </w:t>
+      </w:r>
+    </w:p>
+    <w:p>
+      <w:pPr>
+        <w:rPr>
+          <w:sz w:val="28"/>
+          <w:szCs w:val="28"/>
+        </w:rPr>
+      </w:pPr>
+      <w:r>
+        <w:rPr>
+          <w:sz w:val="28"/>
+          <w:szCs w:val="28"/>
+        </w:rPr>
+        <w:t xml:space="preserve">JSF framework </w:t>
+      </w:r>
+    </w:p>
+    <w:p>
+      <w:pPr>
+        <w:rPr>
+          <w:sz w:val="28"/>
+          <w:szCs w:val="28"/>
+        </w:rPr>
+      </w:pPr>
+      <w:r>
+        <w:rPr>
+          <w:sz w:val="28"/>
+          <w:szCs w:val="28"/>
+        </w:rPr>
+        <w:t xml:space="preserve">Struts framework </w:t>
+      </w:r>
+    </w:p>
+    <w:p>
+      <w:pPr>
+        <w:rPr>
+          <w:sz w:val="28"/>
+          <w:szCs w:val="28"/>
+        </w:rPr>
+      </w:pPr>
+      <w:r>
+        <w:rPr>
+          <w:sz w:val="28"/>
+          <w:szCs w:val="28"/>
+        </w:rPr>
+        <w:t xml:space="preserve">Node JS Express JS Framework </w:t>
+      </w:r>
+    </w:p>
+    <w:p>
+      <w:pPr>
+        <w:rPr>
+          <w:sz w:val="28"/>
+          <w:szCs w:val="28"/>
+        </w:rPr>
+      </w:pPr>
+    </w:p>
+    <w:p>
+      <w:pPr>
+        <w:rPr>
+          <w:sz w:val="28"/>
+          <w:szCs w:val="28"/>
+        </w:rPr>
+      </w:pPr>
+      <w:r>
+        <w:rPr>
+          <w:sz w:val="28"/>
+          <w:szCs w:val="28"/>
+        </w:rPr>
+        <w:t xml:space="preserve">Struts Framework </w:t>
+      </w:r>
+      <w:r>
+        <w:rPr>
+          <w:sz w:val="28"/>
+          <w:szCs w:val="28"/>
+        </w:rPr>
+        <w:t xml:space="preserve">: Struts is an open source framework provided by Apache. Which internally follow MVC. Provided lot of API to improve view layer, model layer and controller. Struts is known as </w:t>
+      </w:r>
+      <w:r>
+        <w:rPr>
+          <w:sz w:val="28"/>
+          <w:szCs w:val="28"/>
+          <w:highlight w:val="yellow"/>
+        </w:rPr>
+        <w:t>controller centric framework</w:t>
+      </w:r>
+      <w:r>
+        <w:rPr>
+          <w:sz w:val="28"/>
+          <w:szCs w:val="28"/>
+        </w:rPr>
+        <w:t xml:space="preserve">. </w:t>
+      </w:r>
+    </w:p>
+    <w:p>
+      <w:pPr>
+        <w:rPr>
+          <w:sz w:val="28"/>
+          <w:szCs w:val="28"/>
+        </w:rPr>
+      </w:pPr>
+      <w:r>
+        <w:rPr>
+          <w:sz w:val="28"/>
+          <w:szCs w:val="28"/>
+        </w:rPr>
+        <w:t xml:space="preserve">JSF Framework </w:t>
+      </w:r>
+      <w:r>
+        <w:rPr>
+          <w:sz w:val="28"/>
+          <w:szCs w:val="28"/>
+        </w:rPr>
+        <w:t>:JSF is an open source framework provided by oracle. Which internally follow MVC. Provided lot of API to improve view, controller and model layer. JSF (Java Server Faces) improve view layer (</w:t>
+      </w:r>
+      <w:r>
+        <w:rPr>
+          <w:sz w:val="28"/>
+          <w:szCs w:val="28"/>
+          <w:highlight w:val="yellow"/>
+        </w:rPr>
+        <w:t>View centric framework</w:t>
+      </w:r>
+      <w:r>
+        <w:rPr>
+          <w:sz w:val="28"/>
+          <w:szCs w:val="28"/>
+        </w:rPr>
+        <w:t xml:space="preserve">) </w:t>
+      </w:r>
+    </w:p>
+    <w:p>
+      <w:pPr>
+        <w:rPr>
+          <w:sz w:val="28"/>
+          <w:szCs w:val="28"/>
+        </w:rPr>
+      </w:pPr>
+    </w:p>
+    <w:p>
+      <w:pPr>
+        <w:rPr>
+          <w:sz w:val="28"/>
+          <w:szCs w:val="28"/>
+        </w:rPr>
+      </w:pPr>
+    </w:p>
+    <w:p>
+      <w:pPr>
+        <w:rPr>
+          <w:sz w:val="28"/>
+          <w:szCs w:val="28"/>
+        </w:rPr>
+      </w:pPr>
+    </w:p>
+    <w:p>
+      <w:pPr>
+        <w:rPr>
+          <w:sz w:val="28"/>
+          <w:szCs w:val="28"/>
+        </w:rPr>
+      </w:pPr>
+    </w:p>
+    <w:p>
+      <w:pPr>
+        <w:rPr>
+          <w:sz w:val="28"/>
+          <w:szCs w:val="28"/>
+        </w:rPr>
+      </w:pPr>
+    </w:p>
+    <w:p>
+      <w:pPr>
+        <w:rPr>
+          <w:sz w:val="28"/>
+          <w:szCs w:val="28"/>
+        </w:rPr>
+      </w:pPr>
+    </w:p>
+    <w:p>
+      <w:pPr>
+        <w:rPr>
+          <w:sz w:val="28"/>
+          <w:szCs w:val="28"/>
+        </w:rPr>
+      </w:pPr>
+    </w:p>
+    <w:p>
+      <w:pPr>
+        <w:rPr>
+          <w:sz w:val="28"/>
+          <w:szCs w:val="28"/>
+        </w:rPr>
+      </w:pPr>
+    </w:p>
+    <w:p>
+      <w:pPr>
+        <w:rPr>
+          <w:sz w:val="28"/>
+          <w:szCs w:val="28"/>
+        </w:rPr>
+      </w:pPr>
+    </w:p>
+    <w:p>
+      <w:pPr>
+        <w:rPr>
+          <w:sz w:val="28"/>
+          <w:szCs w:val="28"/>
+        </w:rPr>
+      </w:pPr>
+    </w:p>
+    <w:p>
+      <w:pPr>
+        <w:rPr>
+          <w:sz w:val="28"/>
+          <w:szCs w:val="28"/>
+        </w:rPr>
+      </w:pPr>
+    </w:p>
+    <w:p>
+      <w:pPr>
+        <w:rPr>
+          <w:sz w:val="28"/>
+          <w:szCs w:val="28"/>
+        </w:rPr>
+      </w:pPr>
+    </w:p>
+    <w:p>
+      <w:pPr>
+        <w:rPr>
+          <w:sz w:val="28"/>
+          <w:szCs w:val="28"/>
+        </w:rPr>
+      </w:pPr>
+      <w:r>
+        <w:rPr>
+          <w:sz w:val="28"/>
+          <w:szCs w:val="28"/>
+        </w:rPr>
+        <w:lastRenderedPageBreak/>
+        <w:t>Spring Framework</w:t>
+      </w:r>
+      <w:r>
+        <w:rPr>
+          <w:sz w:val="28"/>
+          <w:szCs w:val="28"/>
+        </w:rPr>
+        <w:t xml:space="preserve">: Spring is an open source layer architecture or onion architecture framework. </w:t>
+      </w:r>
+    </w:p>
+    <w:p>
+      <w:pPr>
+        <w:rPr>
+          <w:sz w:val="28"/>
+          <w:szCs w:val="28"/>
+        </w:rPr>
+      </w:pPr>
+      <w:r>
+        <w:rPr>
+          <w:sz w:val="28"/>
+          <w:szCs w:val="28"/>
+        </w:rPr>
+        <w:t xml:space="preserve">Spring framework provided n number of layer or module to improve all types of application. </w:t>
+      </w:r>
+    </w:p>
+    <w:p>
+      <w:pPr>
+        <w:rPr>
+          <w:sz w:val="28"/>
+          <w:szCs w:val="28"/>
+        </w:rPr>
+      </w:pPr>
+      <w:r>
+        <w:rPr>
+          <w:sz w:val="28"/>
+          <w:szCs w:val="28"/>
+        </w:rPr>
+        <w:t xml:space="preserve">Spring modules </w:t>
+      </w:r>
+    </w:p>
+    <w:p>
+      <w:pPr>
+        <w:pStyle w:val="ListParagraph"/>
+        <w:numPr>
+          <w:ilvl w:val="0"/>
+          <w:numId w:val="2"/>
+        </w:numPr>
+        <w:rPr>
+          <w:sz w:val="28"/>
+          <w:szCs w:val="28"/>
+        </w:rPr>
+      </w:pPr>
+      <w:r>
+        <w:rPr>
+          <w:sz w:val="28"/>
+          <w:szCs w:val="28"/>
+        </w:rPr>
+        <w:t xml:space="preserve">Spring core </w:t>
+      </w:r>
+    </w:p>
+    <w:p>
+      <w:pPr>
+        <w:pStyle w:val="ListParagraph"/>
+        <w:numPr>
+          <w:ilvl w:val="0"/>
+          <w:numId w:val="2"/>
+        </w:numPr>
+        <w:rPr>
+          <w:sz w:val="28"/>
+          <w:szCs w:val="28"/>
+        </w:rPr>
+      </w:pPr>
+      <w:r>
+        <w:rPr>
+          <w:sz w:val="28"/>
+          <w:szCs w:val="28"/>
+        </w:rPr>
+        <w:t xml:space="preserve">Spring context </w:t>
+      </w:r>
+    </w:p>
+    <w:p>
+      <w:pPr>
+        <w:pStyle w:val="ListParagraph"/>
+        <w:numPr>
+          <w:ilvl w:val="0"/>
+          <w:numId w:val="2"/>
+        </w:numPr>
+        <w:rPr>
+          <w:sz w:val="28"/>
+          <w:szCs w:val="28"/>
+          <w:highlight w:val="yellow"/>
+        </w:rPr>
+      </w:pPr>
+      <w:r>
+        <w:rPr>
+          <w:sz w:val="28"/>
+          <w:szCs w:val="28"/>
+          <w:highlight w:val="yellow"/>
+        </w:rPr>
+        <w:t xml:space="preserve">Spring </w:t>
+      </w:r>
+      <w:proofErr w:type="spellStart"/>
+      <w:r>
+        <w:rPr>
+          <w:sz w:val="28"/>
+          <w:szCs w:val="28"/>
+          <w:highlight w:val="yellow"/>
+        </w:rPr>
+        <w:t>mvc</w:t>
+      </w:r>
+      <w:proofErr w:type="spellEnd"/>
+      <w:r>
+        <w:rPr>
+          <w:sz w:val="28"/>
+          <w:szCs w:val="28"/>
+          <w:highlight w:val="yellow"/>
+        </w:rPr>
+        <w:t xml:space="preserve">  : spring MVC model centric framework </w:t>
+      </w:r>
+      <w:r>
+        <w:rPr>
+          <w:sz w:val="28"/>
+          <w:szCs w:val="28"/>
+          <w:highlight w:val="yellow"/>
+        </w:rPr>
+        <w:t xml:space="preserve"> </w:t>
+      </w:r>
+    </w:p>
+    <w:p>
+      <w:pPr>
+        <w:pStyle w:val="ListParagraph"/>
+        <w:numPr>
+          <w:ilvl w:val="0"/>
+          <w:numId w:val="2"/>
+        </w:numPr>
+        <w:rPr>
+          <w:sz w:val="28"/>
+          <w:szCs w:val="28"/>
+        </w:rPr>
+      </w:pPr>
+      <w:r>
+        <w:rPr>
+          <w:sz w:val="28"/>
+          <w:szCs w:val="28"/>
+        </w:rPr>
+        <w:t xml:space="preserve">Spring rest </w:t>
+      </w:r>
+      <w:proofErr w:type="spellStart"/>
+      <w:r>
+        <w:rPr>
+          <w:sz w:val="28"/>
+          <w:szCs w:val="28"/>
+        </w:rPr>
+        <w:t>api</w:t>
+      </w:r>
+      <w:proofErr w:type="spellEnd"/>
+      <w:r>
+        <w:rPr>
+          <w:sz w:val="28"/>
+          <w:szCs w:val="28"/>
+        </w:rPr>
+        <w:t xml:space="preserve"> </w:t>
+      </w:r>
+    </w:p>
+    <w:p>
+      <w:pPr>
+        <w:pStyle w:val="ListParagraph"/>
+        <w:numPr>
+          <w:ilvl w:val="0"/>
+          <w:numId w:val="2"/>
+        </w:numPr>
+        <w:rPr>
+          <w:sz w:val="28"/>
+          <w:szCs w:val="28"/>
+        </w:rPr>
+      </w:pPr>
+      <w:r>
+        <w:rPr>
+          <w:sz w:val="28"/>
+          <w:szCs w:val="28"/>
+        </w:rPr>
+        <w:t xml:space="preserve">Spring dao </w:t>
+      </w:r>
+    </w:p>
+    <w:p>
+      <w:pPr>
+        <w:pStyle w:val="ListParagraph"/>
+        <w:numPr>
+          <w:ilvl w:val="0"/>
+          <w:numId w:val="2"/>
+        </w:numPr>
+        <w:rPr>
+          <w:sz w:val="28"/>
+          <w:szCs w:val="28"/>
+        </w:rPr>
+      </w:pPr>
+      <w:r>
+        <w:rPr>
+          <w:sz w:val="28"/>
+          <w:szCs w:val="28"/>
+        </w:rPr>
+        <w:t xml:space="preserve">Spring </w:t>
+      </w:r>
+      <w:proofErr w:type="spellStart"/>
+      <w:r>
+        <w:rPr>
+          <w:sz w:val="28"/>
+          <w:szCs w:val="28"/>
+        </w:rPr>
+        <w:t>orm</w:t>
+      </w:r>
+      <w:proofErr w:type="spellEnd"/>
+      <w:r>
+        <w:rPr>
+          <w:sz w:val="28"/>
+          <w:szCs w:val="28"/>
+        </w:rPr>
+        <w:t xml:space="preserve"> </w:t>
+      </w:r>
+    </w:p>
+    <w:p>
+      <w:pPr>
+        <w:pStyle w:val="ListParagraph"/>
+        <w:numPr>
+          <w:ilvl w:val="0"/>
+          <w:numId w:val="2"/>
+        </w:numPr>
+        <w:rPr>
+          <w:sz w:val="28"/>
+          <w:szCs w:val="28"/>
+        </w:rPr>
+      </w:pPr>
+      <w:r>
+        <w:rPr>
+          <w:sz w:val="28"/>
+          <w:szCs w:val="28"/>
+        </w:rPr>
+        <w:t xml:space="preserve">Spring </w:t>
+      </w:r>
+      <w:proofErr w:type="spellStart"/>
+      <w:r>
+        <w:rPr>
+          <w:sz w:val="28"/>
+          <w:szCs w:val="28"/>
+        </w:rPr>
+        <w:t>aop</w:t>
+      </w:r>
+      <w:proofErr w:type="spellEnd"/>
+    </w:p>
+    <w:p>
+      <w:pPr>
+        <w:pStyle w:val="ListParagraph"/>
+        <w:numPr>
+          <w:ilvl w:val="0"/>
+          <w:numId w:val="2"/>
+        </w:numPr>
+        <w:rPr>
+          <w:sz w:val="28"/>
+          <w:szCs w:val="28"/>
+        </w:rPr>
+      </w:pPr>
+      <w:r>
+        <w:rPr>
+          <w:sz w:val="28"/>
+          <w:szCs w:val="28"/>
+        </w:rPr>
+        <w:t xml:space="preserve">Spring micro service </w:t>
+      </w:r>
+    </w:p>
+    <w:p>
+      <w:pPr>
+        <w:pStyle w:val="ListParagraph"/>
+        <w:numPr>
+          <w:ilvl w:val="0"/>
+          <w:numId w:val="2"/>
+        </w:numPr>
+        <w:rPr>
+          <w:sz w:val="28"/>
+          <w:szCs w:val="28"/>
+        </w:rPr>
+      </w:pPr>
+      <w:r>
+        <w:rPr>
+          <w:sz w:val="28"/>
+          <w:szCs w:val="28"/>
+        </w:rPr>
+        <w:t xml:space="preserve">Spring cloud </w:t>
+      </w:r>
+    </w:p>
+    <w:p>
+      <w:pPr>
+        <w:pStyle w:val="ListParagraph"/>
+        <w:numPr>
+          <w:ilvl w:val="0"/>
+          <w:numId w:val="2"/>
+        </w:numPr>
+        <w:rPr>
+          <w:sz w:val="28"/>
+          <w:szCs w:val="28"/>
+        </w:rPr>
+      </w:pPr>
+      <w:r>
+        <w:rPr>
+          <w:sz w:val="28"/>
+          <w:szCs w:val="28"/>
+        </w:rPr>
+        <w:t xml:space="preserve">Spring security </w:t>
+      </w:r>
+    </w:p>
+    <w:p>
+      <w:pPr>
+        <w:pStyle w:val="ListParagraph"/>
+        <w:numPr>
+          <w:ilvl w:val="0"/>
+          <w:numId w:val="2"/>
+        </w:numPr>
+        <w:rPr>
+          <w:sz w:val="28"/>
+          <w:szCs w:val="28"/>
+        </w:rPr>
+      </w:pPr>
+      <w:r>
+        <w:rPr>
+          <w:sz w:val="28"/>
+          <w:szCs w:val="28"/>
+        </w:rPr>
+        <w:t xml:space="preserve">Spring testing </w:t>
+      </w:r>
+    </w:p>
+    <w:p>
+      <w:pPr>
+        <w:pStyle w:val="ListParagraph"/>
+        <w:numPr>
+          <w:ilvl w:val="0"/>
+          <w:numId w:val="2"/>
+        </w:numPr>
+        <w:rPr>
+          <w:sz w:val="28"/>
+          <w:szCs w:val="28"/>
+        </w:rPr>
+      </w:pPr>
+      <w:r>
+        <w:rPr>
+          <w:sz w:val="28"/>
+          <w:szCs w:val="28"/>
+        </w:rPr>
+        <w:t xml:space="preserve">Spring </w:t>
+      </w:r>
+      <w:proofErr w:type="spellStart"/>
+      <w:r>
+        <w:rPr>
+          <w:sz w:val="28"/>
+          <w:szCs w:val="28"/>
+        </w:rPr>
+        <w:t>intergration</w:t>
+      </w:r>
+      <w:proofErr w:type="spellEnd"/>
+      <w:r>
+        <w:rPr>
+          <w:sz w:val="28"/>
+          <w:szCs w:val="28"/>
+        </w:rPr>
+        <w:t xml:space="preserve"> </w:t>
+      </w:r>
+    </w:p>
+    <w:p>
+      <w:pPr>
+        <w:pStyle w:val="ListParagraph"/>
+        <w:rPr>
+          <w:sz w:val="28"/>
+          <w:szCs w:val="28"/>
+        </w:rPr>
+      </w:pPr>
+    </w:p>
+    <w:p>
+      <w:pPr>
+        <w:ind w:left="360"/>
+        <w:rPr>
+          <w:sz w:val="28"/>
+          <w:szCs w:val="28"/>
+        </w:rPr>
+      </w:pPr>
+      <w:r>
+        <w:rPr>
+          <w:sz w:val="28"/>
+          <w:szCs w:val="28"/>
+        </w:rPr>
+        <w:t xml:space="preserve">Etc </w:t>
+      </w:r>
+    </w:p>
+    <w:p>
+      <w:pPr>
+        <w:ind w:left="360"/>
+        <w:rPr>
+          <w:sz w:val="28"/>
+          <w:szCs w:val="28"/>
+        </w:rPr>
+      </w:pPr>
+    </w:p>
+    <w:p>
+      <w:pPr>
+        <w:ind w:left="360"/>
+        <w:rPr>
+          <w:sz w:val="28"/>
+          <w:szCs w:val="28"/>
+        </w:rPr>
+      </w:pPr>
+      <w:r>
+        <w:rPr>
+          <w:sz w:val="28"/>
+          <w:szCs w:val="28"/>
+        </w:rPr>
+        <w:t xml:space="preserve"> </w:t>
+      </w:r>
+    </w:p>
+    <w:p>
+      <w:pPr>
+        <w:rPr>
+          <w:sz w:val="28"/>
+          <w:szCs w:val="28"/>
+        </w:rPr>
+      </w:pPr>
+    </w:p>
+    <w:p>
+      <w:pPr>
+        <w:rPr>
+          <w:sz w:val="28"/>
+          <w:szCs w:val="28"/>
+        </w:rPr>
+      </w:pPr>
+    </w:p>
+    <w:p>
+      <w:pPr>
+        <w:rPr>
+          <w:sz w:val="28"/>
+          <w:szCs w:val="28"/>
+        </w:rPr>
+      </w:pPr>
+      <w:r>
+        <w:rPr>
+          <w:sz w:val="28"/>
+          <w:szCs w:val="28"/>
+        </w:rPr>
+        <w:t xml:space="preserve"> </w:t>
+      </w:r>
     </w:p>
     <w:p>
       <w:pPr>
@@ -2407,6 +3538,195 @@
     </w:sectPr>
   </w:body>
 </w:document>
+</file>
+
+<file path=word/numbering.xml><?xml version="1.0" encoding="utf-8"?>
+<w:numbering xmlns:wpc="http://schemas.microsoft.com/office/word/2010/wordprocessingCanvas" xmlns:cx="http://schemas.microsoft.com/office/drawing/2014/chartex" xmlns:cx1="http://schemas.microsoft.com/office/drawing/2015/9/8/chartex" xmlns:cx2="http://schemas.microsoft.com/office/drawing/2015/10/21/chartex" xmlns:cx3="http://schemas.microsoft.com/office/drawing/2016/5/9/chartex" xmlns:cx4="http://schemas.microsoft.com/office/drawing/2016/5/10/chartex" xmlns:cx5="http://schemas.microsoft.com/office/drawing/2016/5/11/chartex" xmlns:cx6="http://schemas.microsoft.com/office/drawing/2016/5/12/chartex" xmlns:cx7="http://schemas.microsoft.com/office/drawing/2016/5/13/chartex" xmlns:cx8="http://schemas.microsoft.com/office/drawing/2016/5/14/chartex" xmlns:mc="http://schemas.openxmlformats.org/markup-compatibility/2006" xmlns:aink="http://schemas.microsoft.com/office/drawing/2016/ink" xmlns:am3d="http://schemas.microsoft.com/office/drawing/2017/model3d" xmlns:o="urn:schemas-microsoft-com:office:office" xmlns:oel="http://schemas.microsoft.com/office/2019/extlst" xmlns:r="http://schemas.openxmlformats.org/officeDocument/2006/relationships" xmlns:m="http://schemas.openxmlformats.org/officeDocument/2006/math" xmlns:v="urn:schemas-microsoft-com:vml" xmlns:wp14="http://schemas.microsoft.com/office/word/2010/wordprocessingDrawing" xmlns:wp="http://schemas.openxmlformats.org/drawingml/2006/wordprocessingDrawing" xmlns:w10="urn:schemas-microsoft-com:office:word" xmlns:w="http://schemas.openxmlformats.org/wordprocessingml/2006/main" xmlns:w14="http://schemas.microsoft.com/office/word/2010/wordml" xmlns:w15="http://schemas.microsoft.com/office/word/2012/wordml" xmlns:w16cex="http://schemas.microsoft.com/office/word/2018/wordml/cex" xmlns:w16cid="http://schemas.microsoft.com/office/word/2016/wordml/cid" xmlns:w16="http://schemas.microsoft.com/office/word/2018/wordml" xmlns:w16du="http://schemas.microsoft.com/office/word/2023/wordml/word16du" xmlns:w16sdtdh="http://schemas.microsoft.com/office/word/2020/wordml/sdtdatahash" xmlns:w16sdtfl="http://schemas.microsoft.com/office/word/2024/wordml/sdtformatlock" xmlns:w16se="http://schemas.microsoft.com/office/word/2015/wordml/symex" xmlns:wpg="http://schemas.microsoft.com/office/word/2010/wordprocessingGroup" xmlns:wpi="http://schemas.microsoft.com/office/word/2010/wordprocessingInk" xmlns:wne="http://schemas.microsoft.com/office/word/2006/wordml" xmlns:wps="http://schemas.microsoft.com/office/word/2010/wordprocessingShape" mc:Ignorable="w14 w15 w16se w16cid w16 w16cex w16sdtdh w16sdtfl w16du wp14">
+  <w:abstractNum w:abstractNumId="0" w15:restartNumberingAfterBreak="0">
+    <w:nsid w:val="3C833A52"/>
+    <w:multiLevelType w:val="hybridMultilevel"/>
+    <w:tmpl w:val="2F124888"/>
+    <w:lvl w:ilvl="0" w:tplc="4009000F">
+      <w:start w:val="1"/>
+      <w:numFmt w:val="decimal"/>
+      <w:lvlText w:val="%1."/>
+      <w:lvlJc w:val="left"/>
+      <w:pPr>
+        <w:ind w:left="720" w:hanging="360"/>
+      </w:pPr>
+      <w:rPr>
+        <w:rFonts w:hint="default"/>
+      </w:rPr>
+    </w:lvl>
+    <w:lvl w:ilvl="1" w:tplc="40090019" w:tentative="1">
+      <w:start w:val="1"/>
+      <w:numFmt w:val="lowerLetter"/>
+      <w:lvlText w:val="%2."/>
+      <w:lvlJc w:val="left"/>
+      <w:pPr>
+        <w:ind w:left="1440" w:hanging="360"/>
+      </w:pPr>
+    </w:lvl>
+    <w:lvl w:ilvl="2" w:tplc="4009001B" w:tentative="1">
+      <w:start w:val="1"/>
+      <w:numFmt w:val="lowerRoman"/>
+      <w:lvlText w:val="%3."/>
+      <w:lvlJc w:val="right"/>
+      <w:pPr>
+        <w:ind w:left="2160" w:hanging="180"/>
+      </w:pPr>
+    </w:lvl>
+    <w:lvl w:ilvl="3" w:tplc="4009000F" w:tentative="1">
+      <w:start w:val="1"/>
+      <w:numFmt w:val="decimal"/>
+      <w:lvlText w:val="%4."/>
+      <w:lvlJc w:val="left"/>
+      <w:pPr>
+        <w:ind w:left="2880" w:hanging="360"/>
+      </w:pPr>
+    </w:lvl>
+    <w:lvl w:ilvl="4" w:tplc="40090019" w:tentative="1">
+      <w:start w:val="1"/>
+      <w:numFmt w:val="lowerLetter"/>
+      <w:lvlText w:val="%5."/>
+      <w:lvlJc w:val="left"/>
+      <w:pPr>
+        <w:ind w:left="3600" w:hanging="360"/>
+      </w:pPr>
+    </w:lvl>
+    <w:lvl w:ilvl="5" w:tplc="4009001B" w:tentative="1">
+      <w:start w:val="1"/>
+      <w:numFmt w:val="lowerRoman"/>
+      <w:lvlText w:val="%6."/>
+      <w:lvlJc w:val="right"/>
+      <w:pPr>
+        <w:ind w:left="4320" w:hanging="180"/>
+      </w:pPr>
+    </w:lvl>
+    <w:lvl w:ilvl="6" w:tplc="4009000F" w:tentative="1">
+      <w:start w:val="1"/>
+      <w:numFmt w:val="decimal"/>
+      <w:lvlText w:val="%7."/>
+      <w:lvlJc w:val="left"/>
+      <w:pPr>
+        <w:ind w:left="5040" w:hanging="360"/>
+      </w:pPr>
+    </w:lvl>
+    <w:lvl w:ilvl="7" w:tplc="40090019" w:tentative="1">
+      <w:start w:val="1"/>
+      <w:numFmt w:val="lowerLetter"/>
+      <w:lvlText w:val="%8."/>
+      <w:lvlJc w:val="left"/>
+      <w:pPr>
+        <w:ind w:left="5760" w:hanging="360"/>
+      </w:pPr>
+    </w:lvl>
+    <w:lvl w:ilvl="8" w:tplc="4009001B" w:tentative="1">
+      <w:start w:val="1"/>
+      <w:numFmt w:val="lowerRoman"/>
+      <w:lvlText w:val="%9."/>
+      <w:lvlJc w:val="right"/>
+      <w:pPr>
+        <w:ind w:left="6480" w:hanging="180"/>
+      </w:pPr>
+    </w:lvl>
+  </w:abstractNum>
+  <w:abstractNum w:abstractNumId="1" w15:restartNumberingAfterBreak="0">
+    <w:nsid w:val="74F66460"/>
+    <w:multiLevelType w:val="hybridMultilevel"/>
+    <w:tmpl w:val="C852A99A"/>
+    <w:lvl w:ilvl="0" w:tplc="4009000F">
+      <w:start w:val="1"/>
+      <w:numFmt w:val="decimal"/>
+      <w:lvlText w:val="%1."/>
+      <w:lvlJc w:val="left"/>
+      <w:pPr>
+        <w:ind w:left="720" w:hanging="360"/>
+      </w:pPr>
+      <w:rPr>
+        <w:rFonts w:hint="default"/>
+      </w:rPr>
+    </w:lvl>
+    <w:lvl w:ilvl="1" w:tplc="40090019" w:tentative="1">
+      <w:start w:val="1"/>
+      <w:numFmt w:val="lowerLetter"/>
+      <w:lvlText w:val="%2."/>
+      <w:lvlJc w:val="left"/>
+      <w:pPr>
+        <w:ind w:left="1440" w:hanging="360"/>
+      </w:pPr>
+    </w:lvl>
+    <w:lvl w:ilvl="2" w:tplc="4009001B" w:tentative="1">
+      <w:start w:val="1"/>
+      <w:numFmt w:val="lowerRoman"/>
+      <w:lvlText w:val="%3."/>
+      <w:lvlJc w:val="right"/>
+      <w:pPr>
+        <w:ind w:left="2160" w:hanging="180"/>
+      </w:pPr>
+    </w:lvl>
+    <w:lvl w:ilvl="3" w:tplc="4009000F" w:tentative="1">
+      <w:start w:val="1"/>
+      <w:numFmt w:val="decimal"/>
+      <w:lvlText w:val="%4."/>
+      <w:lvlJc w:val="left"/>
+      <w:pPr>
+        <w:ind w:left="2880" w:hanging="360"/>
+      </w:pPr>
+    </w:lvl>
+    <w:lvl w:ilvl="4" w:tplc="40090019" w:tentative="1">
+      <w:start w:val="1"/>
+      <w:numFmt w:val="lowerLetter"/>
+      <w:lvlText w:val="%5."/>
+      <w:lvlJc w:val="left"/>
+      <w:pPr>
+        <w:ind w:left="3600" w:hanging="360"/>
+      </w:pPr>
+    </w:lvl>
+    <w:lvl w:ilvl="5" w:tplc="4009001B" w:tentative="1">
+      <w:start w:val="1"/>
+      <w:numFmt w:val="lowerRoman"/>
+      <w:lvlText w:val="%6."/>
+      <w:lvlJc w:val="right"/>
+      <w:pPr>
+        <w:ind w:left="4320" w:hanging="180"/>
+      </w:pPr>
+    </w:lvl>
+    <w:lvl w:ilvl="6" w:tplc="4009000F" w:tentative="1">
+      <w:start w:val="1"/>
+      <w:numFmt w:val="decimal"/>
+      <w:lvlText w:val="%7."/>
+      <w:lvlJc w:val="left"/>
+      <w:pPr>
+        <w:ind w:left="5040" w:hanging="360"/>
+      </w:pPr>
+    </w:lvl>
+    <w:lvl w:ilvl="7" w:tplc="40090019" w:tentative="1">
+      <w:start w:val="1"/>
+      <w:numFmt w:val="lowerLetter"/>
+      <w:lvlText w:val="%8."/>
+      <w:lvlJc w:val="left"/>
+      <w:pPr>
+        <w:ind w:left="5760" w:hanging="360"/>
+      </w:pPr>
+    </w:lvl>
+    <w:lvl w:ilvl="8" w:tplc="4009001B" w:tentative="1">
+      <w:start w:val="1"/>
+      <w:numFmt w:val="lowerRoman"/>
+      <w:lvlText w:val="%9."/>
+      <w:lvlJc w:val="right"/>
+      <w:pPr>
+        <w:ind w:left="6480" w:hanging="180"/>
+      </w:pPr>
+    </w:lvl>
+  </w:abstractNum>
+  <w:num w:numId="1" w16cid:durableId="2041660412">
+    <w:abstractNumId w:val="1"/>
+  </w:num>
+  <w:num w:numId="2" w16cid:durableId="951396541">
+    <w:abstractNumId w:val="0"/>
+  </w:num>
+</w:numbering>
 </file>
 
 <file path=word/styles.xml><?xml version="1.0" encoding="utf-8"?>
